--- a/Báo-cáo-BTL-môn-Lập-trình-thiết-bị-di-động.docx
+++ b/Báo-cáo-BTL-môn-Lập-trình-thiết-bị-di-động.docx
@@ -19,7 +19,7 @@
           <w:noProof/>
           <w:sz w:val="26"/>
           <w:szCs w:val="26"/>
-          <w:lang w:val="en-US" w:eastAsia="ja-JP"/>
+          <w:lang w:eastAsia="ja-JP"/>
         </w:rPr>
         <w:drawing>
           <wp:anchor distT="0" distB="0" distL="114300" distR="114300" simplePos="0" relativeHeight="251661312" behindDoc="1" locked="0" layoutInCell="1" allowOverlap="1" wp14:anchorId="5C21E77A" wp14:editId="0C7893C8">
@@ -142,7 +142,7 @@
           <w:color w:val="24292F"/>
           <w:sz w:val="28"/>
           <w:szCs w:val="28"/>
-          <w:lang w:val="en-US" w:eastAsia="ja-JP"/>
+          <w:lang w:eastAsia="ja-JP"/>
         </w:rPr>
         <w:drawing>
           <wp:anchor distT="0" distB="0" distL="114300" distR="114300" simplePos="0" relativeHeight="251659264" behindDoc="0" locked="0" layoutInCell="1" allowOverlap="1" wp14:anchorId="2CAFF257" wp14:editId="09C1659E">
@@ -252,8 +252,6 @@
           <w:lang w:val="vi-VN"/>
         </w:rPr>
       </w:pPr>
-      <w:bookmarkStart w:id="0" w:name="_GoBack"/>
-      <w:bookmarkEnd w:id="0"/>
     </w:p>
     <w:p>
       <w:pPr>
@@ -287,6 +285,7 @@
           <w:color w:val="24292F"/>
           <w:sz w:val="32"/>
           <w:szCs w:val="32"/>
+          <w:lang w:val="vi-VN"/>
         </w:rPr>
       </w:pPr>
       <w:r>
@@ -295,6 +294,7 @@
           <w:color w:val="24292F"/>
           <w:sz w:val="32"/>
           <w:szCs w:val="32"/>
+          <w:lang w:val="vi-VN"/>
         </w:rPr>
         <w:t>----------*----------</w:t>
       </w:r>
@@ -889,7 +889,6 @@
           <w:color w:val="auto"/>
           <w:sz w:val="24"/>
           <w:szCs w:val="24"/>
-          <w:lang/>
         </w:rPr>
         <w:id w:val="-171262386"/>
         <w:docPartObj>
@@ -3376,7 +3375,7 @@
           <w:lang w:val="vi-VN"/>
         </w:rPr>
       </w:pPr>
-      <w:bookmarkStart w:id="1" w:name="_Toc101631049"/>
+      <w:bookmarkStart w:id="0" w:name="_Toc101631049"/>
       <w:r>
         <w:rPr>
           <w:rFonts w:cs="Times New Roman"/>
@@ -3386,28 +3385,47 @@
         </w:rPr>
         <w:lastRenderedPageBreak/>
         <w:t>GIỚI THIỆU</w:t>
+      </w:r>
+      <w:bookmarkEnd w:id="0"/>
+    </w:p>
+    <w:p>
+      <w:pPr>
+        <w:pStyle w:val="Heading2"/>
+        <w:rPr>
+          <w:sz w:val="26"/>
+          <w:szCs w:val="26"/>
+          <w:lang w:val="vi-VN"/>
+        </w:rPr>
+      </w:pPr>
+      <w:bookmarkStart w:id="1" w:name="_Toc101631050"/>
+      <w:r>
+        <w:rPr>
+          <w:sz w:val="26"/>
+          <w:szCs w:val="26"/>
+          <w:lang w:val="vi-VN"/>
+        </w:rPr>
+        <w:t>Lời mở đầu</w:t>
       </w:r>
       <w:bookmarkEnd w:id="1"/>
     </w:p>
     <w:p>
       <w:pPr>
-        <w:pStyle w:val="Heading2"/>
-        <w:rPr>
-          <w:sz w:val="26"/>
-          <w:szCs w:val="26"/>
-          <w:lang w:val="vi-VN"/>
-        </w:rPr>
-      </w:pPr>
-      <w:bookmarkStart w:id="2" w:name="_Toc101631050"/>
-      <w:r>
-        <w:rPr>
-          <w:sz w:val="26"/>
-          <w:szCs w:val="26"/>
-          <w:lang w:val="vi-VN"/>
-        </w:rPr>
-        <w:t>Lời mở đầu</w:t>
-      </w:r>
-      <w:bookmarkEnd w:id="2"/>
+        <w:ind w:firstLine="720"/>
+        <w:jc w:val="both"/>
+        <w:rPr>
+          <w:sz w:val="26"/>
+          <w:szCs w:val="26"/>
+          <w:lang w:val="vi"/>
+        </w:rPr>
+      </w:pPr>
+      <w:r>
+        <w:rPr>
+          <w:sz w:val="26"/>
+          <w:szCs w:val="26"/>
+          <w:lang w:val="vi"/>
+        </w:rPr>
+        <w:t>Trong thời đại ngày nay, Công nghệ thông tin đang phát triển mạnh mẽ, nhanh chóng và xâm nhập vào nhiều lĩnh vực khoa học, kỹ thuật cũng như trong cuộc sống. Nó trở thành công cụ đắc lực trong nhiều ngành như giao thông, quân sự, y học … và đặc biệt trong công tác quản lý nói chung và Quản lý nhà hàng nói riêng.</w:t>
+      </w:r>
     </w:p>
     <w:p>
       <w:pPr>
@@ -3425,7 +3443,7 @@
           <w:szCs w:val="26"/>
           <w:lang w:val="vi"/>
         </w:rPr>
-        <w:t>Trong thời đại ngày nay, Công nghệ thông tin đang phát triển mạnh mẽ, nhanh chóng và xâm nhập vào nhiều lĩnh vực khoa học, kỹ thuật cũng như trong cuộc sống. Nó trở thành công cụ đắc lực trong nhiều ngành như giao thông, quân sự, y học … và đặc biệt trong công tác quản lý nói chung và Quản lý nhà hàng nói riêng.</w:t>
+        <w:t>Trước đây khi máy tính chưa được rộng rãi, các công việc Quản lý Nhà hàng đều được làm thủ công nên rất mất thời gian và tốn kém về nhân lực tài chính. Ngày nay, với sự phát triển công nghệ thông tin mà máy tính đã được sử dụng rộng rãi trong các cơ quan, nhà máy, trường học… giúp cho công việc được tốt hơn. Việc sử dụng máy tính vào công tác Quản lý Nhà Hàng là một yêu cầu cần thiết nhằm xóa bỏ những phương pháp lạc hậu, lỗi thời gây tốn kém về nhiều mặt.</w:t>
       </w:r>
     </w:p>
     <w:p>
@@ -3444,7 +3462,7 @@
           <w:szCs w:val="26"/>
           <w:lang w:val="vi"/>
         </w:rPr>
-        <w:t>Trước đây khi máy tính chưa được rộng rãi, các công việc Quản lý Nhà hàng đều được làm thủ công nên rất mất thời gian và tốn kém về nhân lực tài chính. Ngày nay, với sự phát triển công nghệ thông tin mà máy tính đã được sử dụng rộng rãi trong các cơ quan, nhà máy, trường học… giúp cho công việc được tốt hơn. Việc sử dụng máy tính vào công tác Quản lý Nhà Hàng là một yêu cầu cần thiết nhằm xóa bỏ những phương pháp lạc hậu, lỗi thời gây tốn kém về nhiều mặt.</w:t>
+        <w:t>Quá trình tìm hiểu công tác quản lý nhà hàng của một số nhà hàng khu vực Hà Nội..chúng em đã xây dựng đề tài “Quản lý Nhà Hàng ” với mong muốn giúp cho việc quản lý được dễ dàng, thuận tiện và tránh sai sót.</w:t>
       </w:r>
     </w:p>
     <w:p>
@@ -3463,30 +3481,11 @@
           <w:szCs w:val="26"/>
           <w:lang w:val="vi"/>
         </w:rPr>
-        <w:t>Quá trình tìm hiểu công tác quản lý nhà hàng của một số nhà hàng khu vực Hà Nội..chúng em đã xây dựng đề tài “Quản lý Nhà Hàng ” với mong muốn giúp cho việc quản lý được dễ dàng, thuận tiện và tránh sai sót.</w:t>
+        <w:t>Do thời gian có hạn và sự hiểu viết về ngôn ngữ lập trình còn hạn chế nên chắc chắn bài làm không tránh khỏi những thiếu sót, rất mong sự giúp đỡ và góp ý kiến của các thầy cô. Chúng em chân thành cảm ơn!</w:t>
       </w:r>
     </w:p>
     <w:p>
       <w:pPr>
-        <w:ind w:firstLine="720"/>
-        <w:jc w:val="both"/>
-        <w:rPr>
-          <w:sz w:val="26"/>
-          <w:szCs w:val="26"/>
-          <w:lang w:val="vi"/>
-        </w:rPr>
-      </w:pPr>
-      <w:r>
-        <w:rPr>
-          <w:sz w:val="26"/>
-          <w:szCs w:val="26"/>
-          <w:lang w:val="vi"/>
-        </w:rPr>
-        <w:t>Do thời gian có hạn và sự hiểu viết về ngôn ngữ lập trình còn hạn chế nên chắc chắn bài làm không tránh khỏi những thiếu sót, rất mong sự giúp đỡ và góp ý kiến của các thầy cô. Chúng em chân thành cảm ơn!</w:t>
-      </w:r>
-    </w:p>
-    <w:p>
-      <w:pPr>
         <w:pStyle w:val="Heading2"/>
         <w:rPr>
           <w:sz w:val="26"/>
@@ -3494,7 +3493,7 @@
           <w:lang w:val="vi-VN"/>
         </w:rPr>
       </w:pPr>
-      <w:bookmarkStart w:id="3" w:name="_Toc101631051"/>
+      <w:bookmarkStart w:id="2" w:name="_Toc101631051"/>
       <w:r>
         <w:rPr>
           <w:sz w:val="26"/>
@@ -3503,7 +3502,7 @@
         </w:rPr>
         <w:t>Phân tích nhu cầu</w:t>
       </w:r>
-      <w:bookmarkEnd w:id="3"/>
+      <w:bookmarkEnd w:id="2"/>
     </w:p>
     <w:p>
       <w:pPr>
@@ -3560,7 +3559,7 @@
           <w:lang w:val="vi-VN"/>
         </w:rPr>
       </w:pPr>
-      <w:bookmarkStart w:id="4" w:name="_Toc101631052"/>
+      <w:bookmarkStart w:id="3" w:name="_Toc101631052"/>
       <w:r>
         <w:rPr>
           <w:sz w:val="26"/>
@@ -3569,7 +3568,7 @@
         </w:rPr>
         <w:t>Mục tiêu hệ thống</w:t>
       </w:r>
-      <w:bookmarkEnd w:id="4"/>
+      <w:bookmarkEnd w:id="3"/>
     </w:p>
     <w:p>
       <w:pPr>
@@ -3732,7 +3731,7 @@
           <w:lang w:val="vi-VN"/>
         </w:rPr>
       </w:pPr>
-      <w:bookmarkStart w:id="5" w:name="_Toc101631053"/>
+      <w:bookmarkStart w:id="4" w:name="_Toc101631053"/>
       <w:r>
         <w:rPr>
           <w:rFonts w:cs="Times New Roman"/>
@@ -3742,31 +3741,31 @@
         </w:rPr>
         <w:lastRenderedPageBreak/>
         <w:t>PHÂN TÍCH HỆ THỐNG</w:t>
+      </w:r>
+      <w:bookmarkEnd w:id="4"/>
+    </w:p>
+    <w:p>
+      <w:pPr>
+        <w:pStyle w:val="Heading2"/>
+        <w:rPr>
+          <w:sz w:val="26"/>
+          <w:szCs w:val="26"/>
+          <w:lang w:val="vi-VN"/>
+        </w:rPr>
+      </w:pPr>
+      <w:bookmarkStart w:id="5" w:name="_Toc101631054"/>
+      <w:r>
+        <w:rPr>
+          <w:sz w:val="26"/>
+          <w:szCs w:val="26"/>
+          <w:lang w:val="vi-VN"/>
+        </w:rPr>
+        <w:t>Mô hình tổng quan của hệ thống nghiên cứu</w:t>
       </w:r>
       <w:bookmarkEnd w:id="5"/>
     </w:p>
     <w:p>
       <w:pPr>
-        <w:pStyle w:val="Heading2"/>
-        <w:rPr>
-          <w:sz w:val="26"/>
-          <w:szCs w:val="26"/>
-          <w:lang w:val="vi-VN"/>
-        </w:rPr>
-      </w:pPr>
-      <w:bookmarkStart w:id="6" w:name="_Toc101631054"/>
-      <w:r>
-        <w:rPr>
-          <w:sz w:val="26"/>
-          <w:szCs w:val="26"/>
-          <w:lang w:val="vi-VN"/>
-        </w:rPr>
-        <w:t>Mô hình tổng quan của hệ thống nghiên cứu</w:t>
-      </w:r>
-      <w:bookmarkEnd w:id="6"/>
-    </w:p>
-    <w:p>
-      <w:pPr>
         <w:spacing w:before="0" w:after="60" w:line="336" w:lineRule="auto"/>
         <w:ind w:firstLine="720"/>
         <w:jc w:val="both"/>
@@ -3774,6 +3773,7 @@
           <w:rFonts w:eastAsia="Times New Roman"/>
           <w:sz w:val="26"/>
           <w:szCs w:val="26"/>
+          <w:lang w:val="vi-VN"/>
         </w:rPr>
       </w:pPr>
       <w:r>
@@ -3781,6 +3781,7 @@
           <w:rFonts w:eastAsia="Times New Roman"/>
           <w:sz w:val="26"/>
           <w:szCs w:val="26"/>
+          <w:lang w:val="vi-VN"/>
         </w:rPr>
         <w:t>Hệ thống ứng dụng gồm các chức năng cơ bản của một app bán hàng như hiển thị sản phẩm theo danh sách, danh mục, đăng nhập &amp; đăng ký, mua và đặt hàng, xem chi tiết, bình luận, đánh giá sản phẩm đối với phía người dùng. Đăng nhập, thêm, sửa, xóa sản phẩm, danh mục sản phẩm, quản lý đơn hàng, quản lý bình luận, cập nhật nội dung ứng dụng.</w:t>
       </w:r>
@@ -3794,7 +3795,7 @@
           <w:lang w:val="vi-VN"/>
         </w:rPr>
       </w:pPr>
-      <w:bookmarkStart w:id="7" w:name="_Toc101631055"/>
+      <w:bookmarkStart w:id="6" w:name="_Toc101631055"/>
       <w:r>
         <w:rPr>
           <w:sz w:val="26"/>
@@ -3803,7 +3804,7 @@
         </w:rPr>
         <w:t>Các yêu cầu phi chức năng</w:t>
       </w:r>
-      <w:bookmarkEnd w:id="7"/>
+      <w:bookmarkEnd w:id="6"/>
     </w:p>
     <w:tbl>
       <w:tblPr>
@@ -4142,7 +4143,7 @@
           <w:lang w:val="vi-VN"/>
         </w:rPr>
       </w:pPr>
-      <w:bookmarkStart w:id="8" w:name="_Toc101631056"/>
+      <w:bookmarkStart w:id="7" w:name="_Toc101631056"/>
       <w:r>
         <w:rPr>
           <w:sz w:val="26"/>
@@ -4151,7 +4152,7 @@
         </w:rPr>
         <w:t>Phân tích và thiết kế hệ thống</w:t>
       </w:r>
-      <w:bookmarkEnd w:id="8"/>
+      <w:bookmarkEnd w:id="7"/>
     </w:p>
     <w:p>
       <w:pPr>
@@ -4162,7 +4163,7 @@
           <w:lang w:val="vi-VN"/>
         </w:rPr>
       </w:pPr>
-      <w:bookmarkStart w:id="9" w:name="_Toc101631057"/>
+      <w:bookmarkStart w:id="8" w:name="_Toc101631057"/>
       <w:r>
         <w:rPr>
           <w:sz w:val="26"/>
@@ -4171,7 +4172,7 @@
         </w:rPr>
         <w:t>Các chứng năng của hệ thống</w:t>
       </w:r>
-      <w:bookmarkEnd w:id="9"/>
+      <w:bookmarkEnd w:id="8"/>
     </w:p>
     <w:p>
       <w:pPr>
@@ -4186,6 +4187,7 @@
           <w:rFonts w:eastAsia="Times New Roman"/>
           <w:sz w:val="26"/>
           <w:szCs w:val="26"/>
+          <w:lang w:val="vi-VN"/>
         </w:rPr>
       </w:pPr>
       <w:r>
@@ -4193,6 +4195,7 @@
           <w:rFonts w:eastAsia="Times New Roman"/>
           <w:sz w:val="26"/>
           <w:szCs w:val="26"/>
+          <w:lang w:val="vi-VN"/>
         </w:rPr>
         <w:t>Đối tượng phục vụ: nhà hàng, quán cafe, quán ăn.</w:t>
       </w:r>
@@ -4212,14 +4215,70 @@
           <w:szCs w:val="26"/>
         </w:rPr>
       </w:pPr>
+      <w:proofErr w:type="spellStart"/>
       <w:r>
         <w:rPr>
           <w:rFonts w:eastAsia="Times New Roman"/>
           <w:sz w:val="26"/>
           <w:szCs w:val="26"/>
         </w:rPr>
-        <w:t>Đăng nhập, đăng ký</w:t>
-      </w:r>
+        <w:t>Đăng</w:t>
+      </w:r>
+      <w:proofErr w:type="spellEnd"/>
+      <w:r>
+        <w:rPr>
+          <w:rFonts w:eastAsia="Times New Roman"/>
+          <w:sz w:val="26"/>
+          <w:szCs w:val="26"/>
+        </w:rPr>
+        <w:t xml:space="preserve"> </w:t>
+      </w:r>
+      <w:proofErr w:type="spellStart"/>
+      <w:r>
+        <w:rPr>
+          <w:rFonts w:eastAsia="Times New Roman"/>
+          <w:sz w:val="26"/>
+          <w:szCs w:val="26"/>
+        </w:rPr>
+        <w:t>nhập</w:t>
+      </w:r>
+      <w:proofErr w:type="spellEnd"/>
+      <w:r>
+        <w:rPr>
+          <w:rFonts w:eastAsia="Times New Roman"/>
+          <w:sz w:val="26"/>
+          <w:szCs w:val="26"/>
+        </w:rPr>
+        <w:t xml:space="preserve">, </w:t>
+      </w:r>
+      <w:proofErr w:type="spellStart"/>
+      <w:r>
+        <w:rPr>
+          <w:rFonts w:eastAsia="Times New Roman"/>
+          <w:sz w:val="26"/>
+          <w:szCs w:val="26"/>
+        </w:rPr>
+        <w:t>đăng</w:t>
+      </w:r>
+      <w:proofErr w:type="spellEnd"/>
+      <w:r>
+        <w:rPr>
+          <w:rFonts w:eastAsia="Times New Roman"/>
+          <w:sz w:val="26"/>
+          <w:szCs w:val="26"/>
+        </w:rPr>
+        <w:t xml:space="preserve"> </w:t>
+      </w:r>
+      <w:proofErr w:type="spellStart"/>
+      <w:r>
+        <w:rPr>
+          <w:rFonts w:eastAsia="Times New Roman"/>
+          <w:sz w:val="26"/>
+          <w:szCs w:val="26"/>
+        </w:rPr>
+        <w:t>ký</w:t>
+      </w:r>
+      <w:proofErr w:type="spellEnd"/>
       <w:r>
         <w:rPr>
           <w:rFonts w:eastAsia="Times New Roman"/>
@@ -4569,7 +4628,7 @@
           <w:lang w:val="vi-VN"/>
         </w:rPr>
       </w:pPr>
-      <w:bookmarkStart w:id="10" w:name="_Toc101631058"/>
+      <w:bookmarkStart w:id="9" w:name="_Toc101631058"/>
       <w:r>
         <w:rPr>
           <w:sz w:val="26"/>
@@ -4577,89 +4636,92 @@
           <w:lang w:val="vi-VN"/>
         </w:rPr>
         <w:t>Các tác nhân của hệ thông</w:t>
+      </w:r>
+      <w:bookmarkEnd w:id="9"/>
+    </w:p>
+    <w:p>
+      <w:pPr>
+        <w:spacing w:before="0" w:after="60" w:line="336" w:lineRule="auto"/>
+        <w:ind w:firstLine="720"/>
+        <w:jc w:val="both"/>
+        <w:rPr>
+          <w:rFonts w:eastAsia="Times New Roman"/>
+          <w:sz w:val="26"/>
+          <w:szCs w:val="26"/>
+          <w:lang w:val="vi-VN"/>
+        </w:rPr>
+      </w:pPr>
+      <w:r>
+        <w:rPr>
+          <w:rFonts w:eastAsia="Times New Roman"/>
+          <w:b/>
+          <w:sz w:val="26"/>
+          <w:szCs w:val="26"/>
+          <w:lang w:val="vi-VN"/>
+        </w:rPr>
+        <w:t>Tác nhân quản lý</w:t>
+      </w:r>
+      <w:r>
+        <w:rPr>
+          <w:rFonts w:eastAsia="Times New Roman"/>
+          <w:sz w:val="26"/>
+          <w:szCs w:val="26"/>
+          <w:lang w:val="vi-VN"/>
+        </w:rPr>
+        <w:t>: quản lý sản phẩm, quản lý danh mục sản phẩm, quản lý giỏ hàng, quản lý hóa đơn, quản lý khách hàng, quản lý đặt hàng. Để thực hiện chức năng này, người quản lý phải đăng nhập tài khoản trên hệ thống.</w:t>
+      </w:r>
+    </w:p>
+    <w:p>
+      <w:pPr>
+        <w:pStyle w:val="Heading2"/>
+        <w:rPr>
+          <w:sz w:val="26"/>
+          <w:szCs w:val="26"/>
+          <w:lang w:val="vi-VN"/>
+        </w:rPr>
+      </w:pPr>
+      <w:bookmarkStart w:id="10" w:name="_Toc101631059"/>
+      <w:r>
+        <w:rPr>
+          <w:sz w:val="26"/>
+          <w:szCs w:val="26"/>
+          <w:lang w:val="vi-VN"/>
+        </w:rPr>
+        <w:lastRenderedPageBreak/>
+        <w:t>Biểu</w:t>
+      </w:r>
+      <w:r>
+        <w:rPr>
+          <w:sz w:val="26"/>
+          <w:szCs w:val="26"/>
+          <w:lang w:val="vi-VN"/>
+        </w:rPr>
+        <w:t xml:space="preserve"> đồ UseCase</w:t>
       </w:r>
       <w:bookmarkEnd w:id="10"/>
     </w:p>
     <w:p>
       <w:pPr>
-        <w:spacing w:before="0" w:after="60" w:line="336" w:lineRule="auto"/>
-        <w:ind w:firstLine="720"/>
-        <w:jc w:val="both"/>
-        <w:rPr>
-          <w:rFonts w:eastAsia="Times New Roman"/>
-          <w:sz w:val="26"/>
-          <w:szCs w:val="26"/>
-        </w:rPr>
-      </w:pPr>
-      <w:r>
-        <w:rPr>
-          <w:rFonts w:eastAsia="Times New Roman"/>
-          <w:b/>
-          <w:sz w:val="26"/>
-          <w:szCs w:val="26"/>
-        </w:rPr>
-        <w:t>Tác nhân quản lý</w:t>
-      </w:r>
-      <w:r>
-        <w:rPr>
-          <w:rFonts w:eastAsia="Times New Roman"/>
-          <w:sz w:val="26"/>
-          <w:szCs w:val="26"/>
-        </w:rPr>
-        <w:t>: quản lý sản phẩm, quản lý danh mục sản phẩm, quản lý giỏ hàng, quản lý hóa đơn, quản lý khách hàng, quản lý đặt hàng. Để thực hiện chức năng này, người quản lý phải đăng nhập tài khoản trên hệ thống.</w:t>
-      </w:r>
-    </w:p>
-    <w:p>
-      <w:pPr>
-        <w:pStyle w:val="Heading2"/>
-        <w:rPr>
-          <w:sz w:val="26"/>
-          <w:szCs w:val="26"/>
-          <w:lang w:val="vi-VN"/>
-        </w:rPr>
-      </w:pPr>
-      <w:bookmarkStart w:id="11" w:name="_Toc101631059"/>
-      <w:r>
-        <w:rPr>
-          <w:sz w:val="26"/>
-          <w:szCs w:val="26"/>
-          <w:lang w:val="vi-VN"/>
-        </w:rPr>
-        <w:lastRenderedPageBreak/>
-        <w:t>Biểu</w:t>
-      </w:r>
-      <w:r>
-        <w:rPr>
-          <w:sz w:val="26"/>
-          <w:szCs w:val="26"/>
-          <w:lang w:val="vi-VN"/>
-        </w:rPr>
-        <w:t xml:space="preserve"> đồ UseCase</w:t>
+        <w:pStyle w:val="Heading3"/>
+        <w:rPr>
+          <w:sz w:val="26"/>
+          <w:szCs w:val="26"/>
+          <w:lang w:val="vi-VN"/>
+        </w:rPr>
+      </w:pPr>
+      <w:bookmarkStart w:id="11" w:name="_Toc101631060"/>
+      <w:r>
+        <w:rPr>
+          <w:sz w:val="26"/>
+          <w:szCs w:val="26"/>
+          <w:lang w:val="vi-VN"/>
+        </w:rPr>
+        <w:t>UseCase tổng</w:t>
       </w:r>
       <w:bookmarkEnd w:id="11"/>
     </w:p>
     <w:p>
       <w:pPr>
-        <w:pStyle w:val="Heading3"/>
-        <w:rPr>
-          <w:sz w:val="26"/>
-          <w:szCs w:val="26"/>
-          <w:lang w:val="vi-VN"/>
-        </w:rPr>
-      </w:pPr>
-      <w:bookmarkStart w:id="12" w:name="_Toc101631060"/>
-      <w:r>
-        <w:rPr>
-          <w:sz w:val="26"/>
-          <w:szCs w:val="26"/>
-          <w:lang w:val="vi-VN"/>
-        </w:rPr>
-        <w:t>UseCase tổng</w:t>
-      </w:r>
-      <w:bookmarkEnd w:id="12"/>
-    </w:p>
-    <w:p>
-      <w:pPr>
         <w:rPr>
           <w:sz w:val="26"/>
           <w:szCs w:val="26"/>
@@ -4671,7 +4733,7 @@
           <w:noProof/>
           <w:sz w:val="26"/>
           <w:szCs w:val="26"/>
-          <w:lang w:val="en-US" w:eastAsia="ja-JP"/>
+          <w:lang w:eastAsia="ja-JP"/>
         </w:rPr>
         <w:drawing>
           <wp:inline distT="114300" distB="114300" distL="114300" distR="114300" wp14:anchorId="4E90E3AD" wp14:editId="277B30BA">
@@ -4719,7 +4781,7 @@
           <w:lang w:val="vi-VN"/>
         </w:rPr>
       </w:pPr>
-      <w:bookmarkStart w:id="13" w:name="_Toc101631061"/>
+      <w:bookmarkStart w:id="12" w:name="_Toc101631061"/>
       <w:r>
         <w:rPr>
           <w:sz w:val="26"/>
@@ -4728,7 +4790,7 @@
         </w:rPr>
         <w:t>UseCase chức năng</w:t>
       </w:r>
-      <w:bookmarkEnd w:id="13"/>
+      <w:bookmarkEnd w:id="12"/>
     </w:p>
     <w:p>
       <w:pPr>
@@ -4782,7 +4844,7 @@
           <w:noProof/>
           <w:sz w:val="26"/>
           <w:szCs w:val="26"/>
-          <w:lang w:val="en-US" w:eastAsia="ja-JP"/>
+          <w:lang w:eastAsia="ja-JP"/>
         </w:rPr>
         <w:lastRenderedPageBreak/>
         <w:drawing>
@@ -4860,7 +4922,7 @@
           <w:noProof/>
           <w:sz w:val="26"/>
           <w:szCs w:val="26"/>
-          <w:lang w:val="en-US" w:eastAsia="ja-JP"/>
+          <w:lang w:eastAsia="ja-JP"/>
         </w:rPr>
         <w:drawing>
           <wp:inline distT="114300" distB="114300" distL="114300" distR="114300" wp14:anchorId="15E7BA31" wp14:editId="75DE9901">
@@ -5643,7 +5705,7 @@
           <w:noProof/>
           <w:sz w:val="26"/>
           <w:szCs w:val="26"/>
-          <w:lang w:val="en-US" w:eastAsia="ja-JP"/>
+          <w:lang w:eastAsia="ja-JP"/>
         </w:rPr>
         <w:drawing>
           <wp:inline distT="114300" distB="114300" distL="114300" distR="114300" wp14:anchorId="186CE571" wp14:editId="631AA0B7">
@@ -5720,7 +5782,7 @@
           <w:noProof/>
           <w:sz w:val="26"/>
           <w:szCs w:val="26"/>
-          <w:lang w:val="en-US" w:eastAsia="ja-JP"/>
+          <w:lang w:eastAsia="ja-JP"/>
         </w:rPr>
         <w:lastRenderedPageBreak/>
         <w:drawing>
@@ -6568,7 +6630,7 @@
           <w:noProof/>
           <w:sz w:val="26"/>
           <w:szCs w:val="26"/>
-          <w:lang w:val="en-US" w:eastAsia="ja-JP"/>
+          <w:lang w:eastAsia="ja-JP"/>
         </w:rPr>
         <w:drawing>
           <wp:inline distT="114300" distB="114300" distL="114300" distR="114300" wp14:anchorId="3380EEDB" wp14:editId="745803B9">
@@ -6638,45 +6700,62 @@
           <w:lang w:val="vi-VN"/>
         </w:rPr>
       </w:pPr>
-      <w:r>
-        <w:rPr>
-          <w:rFonts w:eastAsia="Times New Roman"/>
+      <w:bookmarkStart w:id="13" w:name="_GoBack"/>
+      <w:bookmarkEnd w:id="13"/>
+      <w:r>
+        <w:rPr>
           <w:b/>
+          <w:bCs/>
           <w:noProof/>
-          <w:sz w:val="26"/>
-          <w:szCs w:val="26"/>
-          <w:lang w:val="en-US" w:eastAsia="ja-JP"/>
+          <w:color w:val="000000"/>
+          <w:sz w:val="28"/>
+          <w:szCs w:val="28"/>
+          <w:bdr w:val="none" w:sz="0" w:space="0" w:color="auto" w:frame="1"/>
+          <w:lang w:eastAsia="ja-JP"/>
         </w:rPr>
         <w:lastRenderedPageBreak/>
         <w:drawing>
-          <wp:inline distT="114300" distB="114300" distL="114300" distR="114300" wp14:anchorId="5317198D" wp14:editId="5981B1E0">
-            <wp:extent cx="4491317" cy="6010835"/>
-            <wp:effectExtent l="0" t="0" r="5080" b="0"/>
-            <wp:docPr id="16" name="image14.png"/>
-            <wp:cNvGraphicFramePr/>
+          <wp:inline distT="0" distB="0" distL="0" distR="0" wp14:anchorId="5A082DBA" wp14:editId="094ECE08">
+            <wp:extent cx="4678680" cy="6553200"/>
+            <wp:effectExtent l="0" t="0" r="7620" b="0"/>
+            <wp:docPr id="24" name="Picture 24" descr="https://lh3.googleusercontent.com/shvzCriXaEigABPN_OLBD8F4wKSxUkdKdX3xxqdzJSw71DyK8VQsBdbTera3ZuC56RQ0EuuMbXCNwlPvrPRDoLyY-9soQzZXQ4QdKtl2TPeECghowmaotvGEQuqRY_xoboVCxJyO"/>
+            <wp:cNvGraphicFramePr>
+              <a:graphicFrameLocks xmlns:a="http://schemas.openxmlformats.org/drawingml/2006/main" noChangeAspect="1"/>
+            </wp:cNvGraphicFramePr>
             <a:graphic xmlns:a="http://schemas.openxmlformats.org/drawingml/2006/main">
               <a:graphicData uri="http://schemas.openxmlformats.org/drawingml/2006/picture">
                 <pic:pic xmlns:pic="http://schemas.openxmlformats.org/drawingml/2006/picture">
                   <pic:nvPicPr>
-                    <pic:cNvPr id="0" name="image14.png"/>
-                    <pic:cNvPicPr preferRelativeResize="0"/>
+                    <pic:cNvPr id="0" name="Picture 7" descr="https://lh3.googleusercontent.com/shvzCriXaEigABPN_OLBD8F4wKSxUkdKdX3xxqdzJSw71DyK8VQsBdbTera3ZuC56RQ0EuuMbXCNwlPvrPRDoLyY-9soQzZXQ4QdKtl2TPeECghowmaotvGEQuqRY_xoboVCxJyO"/>
+                    <pic:cNvPicPr>
+                      <a:picLocks noChangeAspect="1" noChangeArrowheads="1"/>
+                    </pic:cNvPicPr>
                   </pic:nvPicPr>
                   <pic:blipFill>
-                    <a:blip r:embed="rId21"/>
+                    <a:blip r:embed="rId21">
+                      <a:extLst>
+                        <a:ext uri="{28A0092B-C50C-407E-A947-70E740481C1C}">
+                          <a14:useLocalDpi xmlns:a14="http://schemas.microsoft.com/office/drawing/2010/main" val="0"/>
+                        </a:ext>
+                      </a:extLst>
+                    </a:blip>
                     <a:srcRect/>
                     <a:stretch>
                       <a:fillRect/>
                     </a:stretch>
                   </pic:blipFill>
-                  <pic:spPr>
+                  <pic:spPr bwMode="auto">
                     <a:xfrm>
                       <a:off x="0" y="0"/>
-                      <a:ext cx="4494691" cy="6015351"/>
+                      <a:ext cx="4678680" cy="6553200"/>
                     </a:xfrm>
                     <a:prstGeom prst="rect">
                       <a:avLst/>
                     </a:prstGeom>
-                    <a:ln/>
+                    <a:noFill/>
+                    <a:ln>
+                      <a:noFill/>
+                    </a:ln>
                   </pic:spPr>
                 </pic:pic>
               </a:graphicData>
@@ -6743,7 +6822,7 @@
           <w:noProof/>
           <w:sz w:val="26"/>
           <w:szCs w:val="26"/>
-          <w:lang w:val="en-US" w:eastAsia="ja-JP"/>
+          <w:lang w:eastAsia="ja-JP"/>
         </w:rPr>
         <w:lastRenderedPageBreak/>
         <w:drawing>
@@ -6820,7 +6899,7 @@
           <w:noProof/>
           <w:sz w:val="26"/>
           <w:szCs w:val="26"/>
-          <w:lang w:val="en-US" w:eastAsia="ja-JP"/>
+          <w:lang w:eastAsia="ja-JP"/>
         </w:rPr>
         <w:drawing>
           <wp:inline distT="114300" distB="114300" distL="114300" distR="114300" wp14:anchorId="3D097048" wp14:editId="440A0798">
@@ -7454,7 +7533,7 @@
           <w:noProof/>
           <w:sz w:val="26"/>
           <w:szCs w:val="26"/>
-          <w:lang w:val="en-US" w:eastAsia="ja-JP"/>
+          <w:lang w:eastAsia="ja-JP"/>
         </w:rPr>
         <w:drawing>
           <wp:inline distT="114300" distB="114300" distL="114300" distR="114300" wp14:anchorId="04AD6C4E" wp14:editId="0E3621B7">
@@ -7530,7 +7609,7 @@
           <w:noProof/>
           <w:sz w:val="26"/>
           <w:szCs w:val="26"/>
-          <w:lang w:val="en-US" w:eastAsia="ja-JP"/>
+          <w:lang w:eastAsia="ja-JP"/>
         </w:rPr>
         <w:drawing>
           <wp:inline distT="114300" distB="114300" distL="114300" distR="114300" wp14:anchorId="4D2D32C7" wp14:editId="79E71CF8">
@@ -8163,7 +8242,6 @@
           <w:szCs w:val="26"/>
           <w:lang w:val="vi-VN"/>
         </w:rPr>
-        <w:lastRenderedPageBreak/>
         <w:t>XÂY DỰNG ỨNG DỤNG</w:t>
       </w:r>
       <w:bookmarkEnd w:id="14"/>
@@ -8199,6 +8277,7 @@
           <w:rFonts w:eastAsia="Times New Roman"/>
           <w:sz w:val="26"/>
           <w:szCs w:val="26"/>
+          <w:lang w:val="vi-VN"/>
         </w:rPr>
       </w:pPr>
       <w:r>
@@ -8206,6 +8285,7 @@
           <w:rFonts w:eastAsia="Times New Roman"/>
           <w:sz w:val="26"/>
           <w:szCs w:val="26"/>
+          <w:lang w:val="vi-VN"/>
         </w:rPr>
         <w:t>Ngôn ngữ sử dụng: Java.</w:t>
       </w:r>
@@ -8223,13 +8303,77 @@
           <w:szCs w:val="26"/>
         </w:rPr>
       </w:pPr>
+      <w:proofErr w:type="spellStart"/>
       <w:r>
         <w:rPr>
           <w:rFonts w:eastAsia="Times New Roman"/>
           <w:sz w:val="26"/>
           <w:szCs w:val="26"/>
         </w:rPr>
-        <w:t>Nền tảng sử dụng: IDE Android Studio.</w:t>
+        <w:t>Nền</w:t>
+      </w:r>
+      <w:proofErr w:type="spellEnd"/>
+      <w:r>
+        <w:rPr>
+          <w:rFonts w:eastAsia="Times New Roman"/>
+          <w:sz w:val="26"/>
+          <w:szCs w:val="26"/>
+        </w:rPr>
+        <w:t xml:space="preserve"> </w:t>
+      </w:r>
+      <w:proofErr w:type="spellStart"/>
+      <w:r>
+        <w:rPr>
+          <w:rFonts w:eastAsia="Times New Roman"/>
+          <w:sz w:val="26"/>
+          <w:szCs w:val="26"/>
+        </w:rPr>
+        <w:t>tảng</w:t>
+      </w:r>
+      <w:proofErr w:type="spellEnd"/>
+      <w:r>
+        <w:rPr>
+          <w:rFonts w:eastAsia="Times New Roman"/>
+          <w:sz w:val="26"/>
+          <w:szCs w:val="26"/>
+        </w:rPr>
+        <w:t xml:space="preserve"> </w:t>
+      </w:r>
+      <w:proofErr w:type="spellStart"/>
+      <w:r>
+        <w:rPr>
+          <w:rFonts w:eastAsia="Times New Roman"/>
+          <w:sz w:val="26"/>
+          <w:szCs w:val="26"/>
+        </w:rPr>
+        <w:t>sử</w:t>
+      </w:r>
+      <w:proofErr w:type="spellEnd"/>
+      <w:r>
+        <w:rPr>
+          <w:rFonts w:eastAsia="Times New Roman"/>
+          <w:sz w:val="26"/>
+          <w:szCs w:val="26"/>
+        </w:rPr>
+        <w:t xml:space="preserve"> </w:t>
+      </w:r>
+      <w:proofErr w:type="spellStart"/>
+      <w:r>
+        <w:rPr>
+          <w:rFonts w:eastAsia="Times New Roman"/>
+          <w:sz w:val="26"/>
+          <w:szCs w:val="26"/>
+        </w:rPr>
+        <w:t>dụng</w:t>
+      </w:r>
+      <w:proofErr w:type="spellEnd"/>
+      <w:r>
+        <w:rPr>
+          <w:rFonts w:eastAsia="Times New Roman"/>
+          <w:sz w:val="26"/>
+          <w:szCs w:val="26"/>
+        </w:rPr>
+        <w:t>: IDE Android Studio.</w:t>
       </w:r>
     </w:p>
     <w:p>
@@ -8287,7 +8431,7 @@
           <w:noProof/>
           <w:sz w:val="26"/>
           <w:szCs w:val="26"/>
-          <w:lang w:val="en-US" w:eastAsia="ja-JP"/>
+          <w:lang w:eastAsia="ja-JP"/>
         </w:rPr>
         <w:drawing>
           <wp:inline distT="114300" distB="114300" distL="114300" distR="114300" wp14:anchorId="5A89589D" wp14:editId="62195726">
@@ -8402,7 +8546,7 @@
           <w:noProof/>
           <w:sz w:val="26"/>
           <w:szCs w:val="26"/>
-          <w:lang w:val="en-US" w:eastAsia="ja-JP"/>
+          <w:lang w:eastAsia="ja-JP"/>
         </w:rPr>
         <w:drawing>
           <wp:inline distT="114300" distB="114300" distL="114300" distR="114300" wp14:anchorId="2618E161" wp14:editId="1E340B78">
@@ -8477,7 +8621,7 @@
           <w:noProof/>
           <w:sz w:val="26"/>
           <w:szCs w:val="26"/>
-          <w:lang w:val="en-US" w:eastAsia="ja-JP"/>
+          <w:lang w:eastAsia="ja-JP"/>
         </w:rPr>
         <w:drawing>
           <wp:inline distT="114300" distB="114300" distL="114300" distR="114300" wp14:anchorId="09874926" wp14:editId="0494D2F8">
@@ -8521,7 +8665,7 @@
           <w:noProof/>
           <w:sz w:val="26"/>
           <w:szCs w:val="26"/>
-          <w:lang w:val="en-US" w:eastAsia="ja-JP"/>
+          <w:lang w:eastAsia="ja-JP"/>
         </w:rPr>
         <w:drawing>
           <wp:inline distT="114300" distB="114300" distL="114300" distR="114300" wp14:anchorId="7E9F80CD" wp14:editId="3CD1887B">
@@ -8596,7 +8740,7 @@
           <w:noProof/>
           <w:sz w:val="26"/>
           <w:szCs w:val="26"/>
-          <w:lang w:val="en-US" w:eastAsia="ja-JP"/>
+          <w:lang w:eastAsia="ja-JP"/>
         </w:rPr>
         <w:drawing>
           <wp:inline distT="114300" distB="114300" distL="114300" distR="114300" wp14:anchorId="4B8C3F2D" wp14:editId="0D36C6CD">
@@ -8671,7 +8815,7 @@
           <w:noProof/>
           <w:sz w:val="26"/>
           <w:szCs w:val="26"/>
-          <w:lang w:val="en-US" w:eastAsia="ja-JP"/>
+          <w:lang w:eastAsia="ja-JP"/>
         </w:rPr>
         <w:drawing>
           <wp:inline distT="114300" distB="114300" distL="114300" distR="114300" wp14:anchorId="5876215F" wp14:editId="142C3937">
@@ -8747,7 +8891,7 @@
           <w:noProof/>
           <w:sz w:val="26"/>
           <w:szCs w:val="26"/>
-          <w:lang w:val="en-US" w:eastAsia="ja-JP"/>
+          <w:lang w:eastAsia="ja-JP"/>
         </w:rPr>
         <w:drawing>
           <wp:inline distT="114300" distB="114300" distL="114300" distR="114300" wp14:anchorId="447FAA17" wp14:editId="6F41377A">
@@ -8820,6 +8964,7 @@
           <w:color w:val="2D3B45"/>
           <w:sz w:val="26"/>
           <w:szCs w:val="26"/>
+          <w:lang w:val="vi-VN"/>
         </w:rPr>
       </w:pPr>
       <w:r>
@@ -8828,6 +8973,7 @@
           <w:color w:val="2D3B45"/>
           <w:sz w:val="26"/>
           <w:szCs w:val="26"/>
+          <w:lang w:val="vi-VN"/>
         </w:rPr>
         <w:t>Các trạng thái của mục đích thiết kế, bao gồm mô tả các chức năng mà hệ thống phải có:</w:t>
       </w:r>
@@ -8884,6 +9030,7 @@
                 <w:szCs w:val="26"/>
               </w:rPr>
             </w:pPr>
+            <w:proofErr w:type="spellStart"/>
             <w:r>
               <w:rPr>
                 <w:rFonts w:eastAsia="Times New Roman"/>
@@ -8892,8 +9039,31 @@
                 <w:sz w:val="26"/>
                 <w:szCs w:val="26"/>
               </w:rPr>
-              <w:t>Chức Năng</w:t>
-            </w:r>
+              <w:t>Chức</w:t>
+            </w:r>
+            <w:proofErr w:type="spellEnd"/>
+            <w:r>
+              <w:rPr>
+                <w:rFonts w:eastAsia="Times New Roman"/>
+                <w:b/>
+                <w:color w:val="2D3B45"/>
+                <w:sz w:val="26"/>
+                <w:szCs w:val="26"/>
+              </w:rPr>
+              <w:t xml:space="preserve"> </w:t>
+            </w:r>
+            <w:proofErr w:type="spellStart"/>
+            <w:r>
+              <w:rPr>
+                <w:rFonts w:eastAsia="Times New Roman"/>
+                <w:b/>
+                <w:color w:val="2D3B45"/>
+                <w:sz w:val="26"/>
+                <w:szCs w:val="26"/>
+              </w:rPr>
+              <w:t>Năng</w:t>
+            </w:r>
+            <w:proofErr w:type="spellEnd"/>
           </w:p>
         </w:tc>
         <w:tc>
@@ -9766,6 +9936,7 @@
           <w:rFonts w:eastAsia="Times New Roman"/>
           <w:sz w:val="26"/>
           <w:szCs w:val="26"/>
+          <w:lang w:val="vi-VN"/>
         </w:rPr>
       </w:pPr>
       <w:r>
@@ -9773,6 +9944,7 @@
           <w:rFonts w:eastAsia="Times New Roman"/>
           <w:sz w:val="26"/>
           <w:szCs w:val="26"/>
+          <w:lang w:val="vi-VN"/>
         </w:rPr>
         <w:t>Đối tượng sử dụng : chủ nhà hàng, quán ăn… cần quản lý thực đơn 1 cách khoa học</w:t>
       </w:r>
@@ -9800,6 +9972,7 @@
           <w:color w:val="2D3B45"/>
           <w:sz w:val="26"/>
           <w:szCs w:val="26"/>
+          <w:lang w:val="vi-VN"/>
         </w:rPr>
       </w:pPr>
       <w:r>
@@ -9808,6 +9981,7 @@
           <w:color w:val="2D3B45"/>
           <w:sz w:val="26"/>
           <w:szCs w:val="26"/>
+          <w:lang w:val="vi-VN"/>
         </w:rPr>
         <w:t>Những vấn đề đào tạo nào là cần thiết: đào tạo sử dụng ứng dụng cho người mới</w:t>
       </w:r>
@@ -9836,6 +10010,7 @@
           <w:color w:val="2D3B45"/>
           <w:sz w:val="26"/>
           <w:szCs w:val="26"/>
+          <w:lang w:val="vi-VN"/>
         </w:rPr>
       </w:pPr>
       <w:r>
@@ -9844,6 +10019,7 @@
           <w:color w:val="2D3B45"/>
           <w:sz w:val="26"/>
           <w:szCs w:val="26"/>
+          <w:lang w:val="vi-VN"/>
         </w:rPr>
         <w:t>Mục đích chính để đưa ra kiến trúc và đối tượng: tăng hiệu quả công việc</w:t>
       </w:r>
@@ -9872,6 +10048,7 @@
           <w:color w:val="2D3B45"/>
           <w:sz w:val="26"/>
           <w:szCs w:val="26"/>
+          <w:lang w:val="vi-VN"/>
         </w:rPr>
       </w:pPr>
       <w:r>
@@ -9880,6 +10057,7 @@
           <w:color w:val="2D3B45"/>
           <w:sz w:val="26"/>
           <w:szCs w:val="26"/>
+          <w:lang w:val="vi-VN"/>
         </w:rPr>
         <w:t>Đặc tả sự tham gia của mình vào trong quá trình kiểm tra tính sử dụng.</w:t>
       </w:r>
@@ -9980,7 +10158,6 @@
         <w:rPr>
           <w:sz w:val="26"/>
           <w:szCs w:val="26"/>
-          <w:lang w:val="en-US"/>
         </w:rPr>
         <w:t>nhân</w:t>
       </w:r>
@@ -9989,7 +10166,6 @@
         <w:rPr>
           <w:sz w:val="26"/>
           <w:szCs w:val="26"/>
-          <w:lang w:val="en-US"/>
         </w:rPr>
         <w:t xml:space="preserve"> </w:t>
       </w:r>
@@ -9998,7 +10174,6 @@
         <w:rPr>
           <w:sz w:val="26"/>
           <w:szCs w:val="26"/>
-          <w:lang w:val="en-US"/>
         </w:rPr>
         <w:t>viên</w:t>
       </w:r>
@@ -10019,6 +10194,7 @@
           <w:rFonts w:eastAsia="Times New Roman"/>
           <w:sz w:val="26"/>
           <w:szCs w:val="26"/>
+          <w:lang w:val="vi-VN"/>
         </w:rPr>
         <w:t>Có thể thực hiện các chức năng như quản lý tài khoản</w:t>
       </w:r>
@@ -10027,9 +10203,74 @@
           <w:rFonts w:eastAsia="Times New Roman"/>
           <w:sz w:val="26"/>
           <w:szCs w:val="26"/>
-        </w:rPr>
-        <w:t>, đăng nhập. Tìm kiếm sản phẩm</w:t>
-      </w:r>
+          <w:lang w:val="vi-VN"/>
+        </w:rPr>
+        <w:t xml:space="preserve">, đăng nhập. </w:t>
+      </w:r>
+      <w:proofErr w:type="spellStart"/>
+      <w:r>
+        <w:rPr>
+          <w:rFonts w:eastAsia="Times New Roman"/>
+          <w:sz w:val="26"/>
+          <w:szCs w:val="26"/>
+        </w:rPr>
+        <w:t>Tìm</w:t>
+      </w:r>
+      <w:proofErr w:type="spellEnd"/>
+      <w:r>
+        <w:rPr>
+          <w:rFonts w:eastAsia="Times New Roman"/>
+          <w:sz w:val="26"/>
+          <w:szCs w:val="26"/>
+        </w:rPr>
+        <w:t xml:space="preserve"> </w:t>
+      </w:r>
+      <w:proofErr w:type="spellStart"/>
+      <w:r>
+        <w:rPr>
+          <w:rFonts w:eastAsia="Times New Roman"/>
+          <w:sz w:val="26"/>
+          <w:szCs w:val="26"/>
+        </w:rPr>
+        <w:t>kiếm</w:t>
+      </w:r>
+      <w:proofErr w:type="spellEnd"/>
+      <w:r>
+        <w:rPr>
+          <w:rFonts w:eastAsia="Times New Roman"/>
+          <w:sz w:val="26"/>
+          <w:szCs w:val="26"/>
+        </w:rPr>
+        <w:t xml:space="preserve"> </w:t>
+      </w:r>
+      <w:proofErr w:type="spellStart"/>
+      <w:r>
+        <w:rPr>
+          <w:rFonts w:eastAsia="Times New Roman"/>
+          <w:sz w:val="26"/>
+          <w:szCs w:val="26"/>
+        </w:rPr>
+        <w:t>sản</w:t>
+      </w:r>
+      <w:proofErr w:type="spellEnd"/>
+      <w:r>
+        <w:rPr>
+          <w:rFonts w:eastAsia="Times New Roman"/>
+          <w:sz w:val="26"/>
+          <w:szCs w:val="26"/>
+        </w:rPr>
+        <w:t xml:space="preserve"> </w:t>
+      </w:r>
+      <w:proofErr w:type="spellStart"/>
+      <w:r>
+        <w:rPr>
+          <w:rFonts w:eastAsia="Times New Roman"/>
+          <w:sz w:val="26"/>
+          <w:szCs w:val="26"/>
+        </w:rPr>
+        <w:t>phẩm</w:t>
+      </w:r>
+      <w:proofErr w:type="spellEnd"/>
       <w:r>
         <w:rPr>
           <w:rFonts w:eastAsia="Times New Roman"/>
@@ -10068,6 +10309,7 @@
         <w:rPr>
           <w:sz w:val="26"/>
           <w:szCs w:val="26"/>
+          <w:lang w:val="vi-VN"/>
         </w:rPr>
       </w:pPr>
       <w:r>
@@ -10075,6 +10317,7 @@
           <w:rFonts w:eastAsia="Times New Roman"/>
           <w:sz w:val="26"/>
           <w:szCs w:val="26"/>
+          <w:lang w:val="vi-VN"/>
         </w:rPr>
         <w:t>Admin quản lý toàn bộ hoạt động của hệ thống</w:t>
       </w:r>
@@ -10090,6 +10333,7 @@
         <w:rPr>
           <w:sz w:val="26"/>
           <w:szCs w:val="26"/>
+          <w:lang w:val="vi-VN"/>
         </w:rPr>
       </w:pPr>
       <w:r>
@@ -10097,6 +10341,7 @@
           <w:rFonts w:eastAsia="Times New Roman"/>
           <w:sz w:val="26"/>
           <w:szCs w:val="26"/>
+          <w:lang w:val="vi-VN"/>
         </w:rPr>
         <w:t>Quản lý hóa đơn: khi mua hàng, khách hàng sẽ có hóa đơn mua gồm tên khách hàng,..</w:t>
       </w:r>
@@ -10105,6 +10350,7 @@
           <w:rFonts w:eastAsia="Times New Roman"/>
           <w:sz w:val="26"/>
           <w:szCs w:val="26"/>
+          <w:lang w:val="vi-VN"/>
         </w:rPr>
         <w:t xml:space="preserve"> </w:t>
       </w:r>
@@ -10128,7 +10374,6 @@
           <w:rFonts w:eastAsia="Times New Roman"/>
           <w:sz w:val="26"/>
           <w:szCs w:val="26"/>
-          <w:lang w:val="en-US"/>
         </w:rPr>
         <w:t>Quản</w:t>
       </w:r>
@@ -10138,7 +10383,6 @@
           <w:rFonts w:eastAsia="Times New Roman"/>
           <w:sz w:val="26"/>
           <w:szCs w:val="26"/>
-          <w:lang w:val="en-US"/>
         </w:rPr>
         <w:t xml:space="preserve"> </w:t>
       </w:r>
@@ -10148,7 +10392,6 @@
           <w:rFonts w:eastAsia="Times New Roman"/>
           <w:sz w:val="26"/>
           <w:szCs w:val="26"/>
-          <w:lang w:val="en-US"/>
         </w:rPr>
         <w:t>lý</w:t>
       </w:r>
@@ -10158,7 +10401,6 @@
           <w:rFonts w:eastAsia="Times New Roman"/>
           <w:sz w:val="26"/>
           <w:szCs w:val="26"/>
-          <w:lang w:val="en-US"/>
         </w:rPr>
         <w:t xml:space="preserve"> </w:t>
       </w:r>
@@ -10168,7 +10410,6 @@
           <w:rFonts w:eastAsia="Times New Roman"/>
           <w:sz w:val="26"/>
           <w:szCs w:val="26"/>
-          <w:lang w:val="en-US"/>
         </w:rPr>
         <w:t>bàn</w:t>
       </w:r>
@@ -10178,7 +10419,6 @@
           <w:rFonts w:eastAsia="Times New Roman"/>
           <w:sz w:val="26"/>
           <w:szCs w:val="26"/>
-          <w:lang w:val="en-US"/>
         </w:rPr>
         <w:t xml:space="preserve"> </w:t>
       </w:r>
@@ -10188,7 +10428,6 @@
           <w:rFonts w:eastAsia="Times New Roman"/>
           <w:sz w:val="26"/>
           <w:szCs w:val="26"/>
-          <w:lang w:val="en-US"/>
         </w:rPr>
         <w:t>ăn</w:t>
       </w:r>
@@ -10198,7 +10437,6 @@
           <w:rFonts w:eastAsia="Times New Roman"/>
           <w:sz w:val="26"/>
           <w:szCs w:val="26"/>
-          <w:lang w:val="en-US"/>
         </w:rPr>
         <w:t>.</w:t>
       </w:r>
@@ -10256,6 +10494,7 @@
           <w:b/>
           <w:sz w:val="26"/>
           <w:szCs w:val="26"/>
+          <w:lang w:val="vi-VN"/>
         </w:rPr>
       </w:pPr>
       <w:r>
@@ -10263,6 +10502,7 @@
           <w:rFonts w:eastAsia="Times New Roman"/>
           <w:sz w:val="26"/>
           <w:szCs w:val="26"/>
+          <w:lang w:val="vi-VN"/>
         </w:rPr>
         <w:t>Nội dung của ứng dụng còn thiếu sót</w:t>
       </w:r>
@@ -10278,6 +10518,7 @@
           <w:b/>
           <w:sz w:val="26"/>
           <w:szCs w:val="26"/>
+          <w:lang w:val="vi-VN"/>
         </w:rPr>
       </w:pPr>
       <w:r>
@@ -10285,6 +10526,7 @@
           <w:rFonts w:eastAsia="Times New Roman"/>
           <w:sz w:val="26"/>
           <w:szCs w:val="26"/>
+          <w:lang w:val="vi-VN"/>
         </w:rPr>
         <w:t>Các chức năng chưa tối ưu</w:t>
       </w:r>
@@ -10321,6 +10563,7 @@
           <w:b/>
           <w:sz w:val="26"/>
           <w:szCs w:val="26"/>
+          <w:lang w:val="vi-VN"/>
         </w:rPr>
       </w:pPr>
       <w:r>
@@ -10337,6 +10580,7 @@
           <w:rFonts w:eastAsia="Times New Roman"/>
           <w:sz w:val="26"/>
           <w:szCs w:val="26"/>
+          <w:lang w:val="vi-VN"/>
         </w:rPr>
         <w:t xml:space="preserve">ệ thống hướng tới mục tiêu </w:t>
       </w:r>
@@ -10362,6 +10606,7 @@
           <w:b/>
           <w:sz w:val="26"/>
           <w:szCs w:val="26"/>
+          <w:lang w:val="vi-VN"/>
         </w:rPr>
       </w:pPr>
       <w:r>
@@ -10369,6 +10614,7 @@
           <w:rFonts w:eastAsia="Times New Roman"/>
           <w:sz w:val="26"/>
           <w:szCs w:val="26"/>
+          <w:lang w:val="vi-VN"/>
         </w:rPr>
         <w:t>Dùng nhiều kỹ thuật cao hơn trong việc phát triển và quản lý hệ thống, giúp hệ thống có giao diện hiện đại, chức năng đầy đủ, thuận lợi trong việc phát triển về sau</w:t>
       </w:r>
@@ -10377,6 +10623,7 @@
           <w:rFonts w:eastAsia="Times New Roman"/>
           <w:sz w:val="26"/>
           <w:szCs w:val="26"/>
+          <w:lang w:val="vi-VN"/>
         </w:rPr>
         <w:t>.</w:t>
       </w:r>
@@ -10411,6 +10658,7 @@
         <w:rPr>
           <w:sz w:val="26"/>
           <w:szCs w:val="26"/>
+          <w:lang w:val="vi-VN"/>
         </w:rPr>
       </w:pPr>
       <w:r>
@@ -10418,6 +10666,7 @@
           <w:rFonts w:eastAsia="Times New Roman"/>
           <w:sz w:val="26"/>
           <w:szCs w:val="26"/>
+          <w:lang w:val="vi-VN"/>
         </w:rPr>
         <w:t>Tích lũy được nhiều kinh nghiệm trong quá trình thực hiện đồ án</w:t>
       </w:r>
@@ -10432,6 +10681,7 @@
         <w:rPr>
           <w:sz w:val="26"/>
           <w:szCs w:val="26"/>
+          <w:lang w:val="vi-VN"/>
         </w:rPr>
       </w:pPr>
       <w:r>
@@ -10439,6 +10689,7 @@
           <w:rFonts w:eastAsia="Times New Roman"/>
           <w:sz w:val="26"/>
           <w:szCs w:val="26"/>
+          <w:lang w:val="vi-VN"/>
         </w:rPr>
         <w:t>Tìm hiểu được nhiều hơn các kiến thức mới</w:t>
       </w:r>
@@ -10453,6 +10704,7 @@
         <w:rPr>
           <w:sz w:val="26"/>
           <w:szCs w:val="26"/>
+          <w:lang w:val="vi-VN"/>
         </w:rPr>
       </w:pPr>
       <w:r>
@@ -10460,6 +10712,7 @@
           <w:rFonts w:eastAsia="Times New Roman"/>
           <w:sz w:val="26"/>
           <w:szCs w:val="26"/>
+          <w:lang w:val="vi-VN"/>
         </w:rPr>
         <w:t>Thành thạo hơn các kỹ năng lập trình</w:t>
       </w:r>
@@ -10507,7 +10760,6 @@
                 <w:rFonts w:eastAsia="Times New Roman"/>
                 <w:sz w:val="26"/>
                 <w:szCs w:val="26"/>
-                <w:lang w:val="en-US"/>
               </w:rPr>
             </w:pPr>
             <w:proofErr w:type="spellStart"/>
@@ -10517,7 +10769,6 @@
                 <w:color w:val="000000"/>
                 <w:sz w:val="26"/>
                 <w:szCs w:val="26"/>
-                <w:lang w:val="en-US"/>
               </w:rPr>
               <w:t>Thành</w:t>
             </w:r>
@@ -10528,7 +10779,6 @@
                 <w:color w:val="000000"/>
                 <w:sz w:val="26"/>
                 <w:szCs w:val="26"/>
-                <w:lang w:val="en-US"/>
               </w:rPr>
               <w:t xml:space="preserve"> </w:t>
             </w:r>
@@ -10539,7 +10789,6 @@
                 <w:color w:val="000000"/>
                 <w:sz w:val="26"/>
                 <w:szCs w:val="26"/>
-                <w:lang w:val="en-US"/>
               </w:rPr>
               <w:t>viên</w:t>
             </w:r>
@@ -10572,7 +10821,6 @@
                 <w:rFonts w:eastAsia="Times New Roman"/>
                 <w:sz w:val="26"/>
                 <w:szCs w:val="26"/>
-                <w:lang w:val="en-US"/>
               </w:rPr>
             </w:pPr>
             <w:proofErr w:type="spellStart"/>
@@ -10582,7 +10830,6 @@
                 <w:color w:val="000000"/>
                 <w:sz w:val="26"/>
                 <w:szCs w:val="26"/>
-                <w:lang w:val="en-US"/>
               </w:rPr>
               <w:t>Công</w:t>
             </w:r>
@@ -10593,7 +10840,6 @@
                 <w:color w:val="000000"/>
                 <w:sz w:val="26"/>
                 <w:szCs w:val="26"/>
-                <w:lang w:val="en-US"/>
               </w:rPr>
               <w:t xml:space="preserve"> </w:t>
             </w:r>
@@ -10604,7 +10850,6 @@
                 <w:color w:val="000000"/>
                 <w:sz w:val="26"/>
                 <w:szCs w:val="26"/>
-                <w:lang w:val="en-US"/>
               </w:rPr>
               <w:t>việc</w:t>
             </w:r>
@@ -10615,7 +10860,6 @@
                 <w:color w:val="000000"/>
                 <w:sz w:val="26"/>
                 <w:szCs w:val="26"/>
-                <w:lang w:val="en-US"/>
               </w:rPr>
               <w:t xml:space="preserve"> </w:t>
             </w:r>
@@ -10626,7 +10870,6 @@
                 <w:color w:val="000000"/>
                 <w:sz w:val="26"/>
                 <w:szCs w:val="26"/>
-                <w:lang w:val="en-US"/>
               </w:rPr>
               <w:t>được</w:t>
             </w:r>
@@ -10637,7 +10880,6 @@
                 <w:color w:val="000000"/>
                 <w:sz w:val="26"/>
                 <w:szCs w:val="26"/>
-                <w:lang w:val="en-US"/>
               </w:rPr>
               <w:t xml:space="preserve"> </w:t>
             </w:r>
@@ -10648,7 +10890,6 @@
                 <w:color w:val="000000"/>
                 <w:sz w:val="26"/>
                 <w:szCs w:val="26"/>
-                <w:lang w:val="en-US"/>
               </w:rPr>
               <w:t>phân</w:t>
             </w:r>
@@ -10659,7 +10900,6 @@
                 <w:color w:val="000000"/>
                 <w:sz w:val="26"/>
                 <w:szCs w:val="26"/>
-                <w:lang w:val="en-US"/>
               </w:rPr>
               <w:t xml:space="preserve"> chia</w:t>
             </w:r>
@@ -10691,7 +10931,6 @@
                 <w:rFonts w:eastAsia="Times New Roman"/>
                 <w:sz w:val="26"/>
                 <w:szCs w:val="26"/>
-                <w:lang w:val="en-US"/>
               </w:rPr>
             </w:pPr>
             <w:proofErr w:type="spellStart"/>
@@ -10701,7 +10940,6 @@
                 <w:color w:val="000000"/>
                 <w:sz w:val="26"/>
                 <w:szCs w:val="26"/>
-                <w:lang w:val="en-US"/>
               </w:rPr>
               <w:t>Đánh</w:t>
             </w:r>
@@ -10712,7 +10950,6 @@
                 <w:color w:val="000000"/>
                 <w:sz w:val="26"/>
                 <w:szCs w:val="26"/>
-                <w:lang w:val="en-US"/>
               </w:rPr>
               <w:t xml:space="preserve"> </w:t>
             </w:r>
@@ -10723,7 +10960,6 @@
                 <w:color w:val="000000"/>
                 <w:sz w:val="26"/>
                 <w:szCs w:val="26"/>
-                <w:lang w:val="en-US"/>
               </w:rPr>
               <w:t>giá</w:t>
             </w:r>
@@ -10734,7 +10970,6 @@
                 <w:color w:val="000000"/>
                 <w:sz w:val="26"/>
                 <w:szCs w:val="26"/>
-                <w:lang w:val="en-US"/>
               </w:rPr>
               <w:t xml:space="preserve"> </w:t>
             </w:r>
@@ -10745,7 +10980,6 @@
                 <w:color w:val="000000"/>
                 <w:sz w:val="26"/>
                 <w:szCs w:val="26"/>
-                <w:lang w:val="en-US"/>
               </w:rPr>
               <w:t>của</w:t>
             </w:r>
@@ -10756,7 +10990,6 @@
                 <w:color w:val="000000"/>
                 <w:sz w:val="26"/>
                 <w:szCs w:val="26"/>
-                <w:lang w:val="en-US"/>
               </w:rPr>
               <w:t xml:space="preserve"> </w:t>
             </w:r>
@@ -10767,7 +11000,6 @@
                 <w:color w:val="000000"/>
                 <w:sz w:val="26"/>
                 <w:szCs w:val="26"/>
-                <w:lang w:val="en-US"/>
               </w:rPr>
               <w:t>nhóm</w:t>
             </w:r>
@@ -10778,7 +11010,6 @@
                 <w:color w:val="000000"/>
                 <w:sz w:val="26"/>
                 <w:szCs w:val="26"/>
-                <w:lang w:val="en-US"/>
               </w:rPr>
               <w:t xml:space="preserve"> </w:t>
             </w:r>
@@ -10789,7 +11020,6 @@
                 <w:color w:val="000000"/>
                 <w:sz w:val="26"/>
                 <w:szCs w:val="26"/>
-                <w:lang w:val="en-US"/>
               </w:rPr>
               <w:t>trưởng</w:t>
             </w:r>
@@ -10824,7 +11054,6 @@
                 <w:rFonts w:eastAsia="Times New Roman"/>
                 <w:sz w:val="26"/>
                 <w:szCs w:val="26"/>
-                <w:lang w:val="en-US"/>
               </w:rPr>
             </w:pPr>
             <w:proofErr w:type="spellStart"/>
@@ -10834,7 +11063,6 @@
                 <w:color w:val="000000"/>
                 <w:sz w:val="26"/>
                 <w:szCs w:val="26"/>
-                <w:lang w:val="en-US"/>
               </w:rPr>
               <w:t>Nguyễn</w:t>
             </w:r>
@@ -10845,7 +11073,6 @@
                 <w:color w:val="000000"/>
                 <w:sz w:val="26"/>
                 <w:szCs w:val="26"/>
-                <w:lang w:val="en-US"/>
               </w:rPr>
               <w:t xml:space="preserve"> </w:t>
             </w:r>
@@ -10856,7 +11083,6 @@
                 <w:color w:val="000000"/>
                 <w:sz w:val="26"/>
                 <w:szCs w:val="26"/>
-                <w:lang w:val="en-US"/>
               </w:rPr>
               <w:t>Quốc</w:t>
             </w:r>
@@ -10867,7 +11093,6 @@
                 <w:color w:val="000000"/>
                 <w:sz w:val="26"/>
                 <w:szCs w:val="26"/>
-                <w:lang w:val="en-US"/>
               </w:rPr>
               <w:t xml:space="preserve"> </w:t>
             </w:r>
@@ -10878,7 +11103,6 @@
                 <w:color w:val="000000"/>
                 <w:sz w:val="26"/>
                 <w:szCs w:val="26"/>
-                <w:lang w:val="en-US"/>
               </w:rPr>
               <w:t>Thịnh</w:t>
             </w:r>
@@ -10910,7 +11134,6 @@
                 <w:rFonts w:eastAsia="Times New Roman"/>
                 <w:sz w:val="26"/>
                 <w:szCs w:val="26"/>
-                <w:lang w:val="en-US"/>
               </w:rPr>
             </w:pPr>
             <w:r>
@@ -10919,7 +11142,6 @@
                 <w:color w:val="000000"/>
                 <w:sz w:val="26"/>
                 <w:szCs w:val="26"/>
-                <w:lang w:val="en-US"/>
               </w:rPr>
               <w:t xml:space="preserve">Code BE </w:t>
             </w:r>
@@ -10930,7 +11152,6 @@
                 <w:color w:val="000000"/>
                 <w:sz w:val="26"/>
                 <w:szCs w:val="26"/>
-                <w:lang w:val="en-US"/>
               </w:rPr>
               <w:t>chức</w:t>
             </w:r>
@@ -10941,7 +11162,6 @@
                 <w:color w:val="000000"/>
                 <w:sz w:val="26"/>
                 <w:szCs w:val="26"/>
-                <w:lang w:val="en-US"/>
               </w:rPr>
               <w:t xml:space="preserve"> </w:t>
             </w:r>
@@ -10952,7 +11172,6 @@
                 <w:color w:val="000000"/>
                 <w:sz w:val="26"/>
                 <w:szCs w:val="26"/>
-                <w:lang w:val="en-US"/>
               </w:rPr>
               <w:t>năng</w:t>
             </w:r>
@@ -10963,7 +11182,6 @@
                 <w:color w:val="000000"/>
                 <w:sz w:val="26"/>
                 <w:szCs w:val="26"/>
-                <w:lang w:val="en-US"/>
               </w:rPr>
               <w:t xml:space="preserve"> </w:t>
             </w:r>
@@ -10974,7 +11192,6 @@
                 <w:color w:val="000000"/>
                 <w:sz w:val="26"/>
                 <w:szCs w:val="26"/>
-                <w:lang w:val="en-US"/>
               </w:rPr>
               <w:t>đăng</w:t>
             </w:r>
@@ -10985,7 +11202,6 @@
                 <w:color w:val="000000"/>
                 <w:sz w:val="26"/>
                 <w:szCs w:val="26"/>
-                <w:lang w:val="en-US"/>
               </w:rPr>
               <w:t xml:space="preserve"> </w:t>
             </w:r>
@@ -10996,7 +11212,6 @@
                 <w:color w:val="000000"/>
                 <w:sz w:val="26"/>
                 <w:szCs w:val="26"/>
-                <w:lang w:val="en-US"/>
               </w:rPr>
               <w:t>nhập</w:t>
             </w:r>
@@ -11007,7 +11222,6 @@
                 <w:color w:val="000000"/>
                 <w:sz w:val="26"/>
                 <w:szCs w:val="26"/>
-                <w:lang w:val="en-US"/>
               </w:rPr>
               <w:t xml:space="preserve">, </w:t>
             </w:r>
@@ -11018,7 +11232,6 @@
                 <w:color w:val="000000"/>
                 <w:sz w:val="26"/>
                 <w:szCs w:val="26"/>
-                <w:lang w:val="en-US"/>
               </w:rPr>
               <w:t>đăng</w:t>
             </w:r>
@@ -11029,7 +11242,6 @@
                 <w:color w:val="000000"/>
                 <w:sz w:val="26"/>
                 <w:szCs w:val="26"/>
-                <w:lang w:val="en-US"/>
               </w:rPr>
               <w:t xml:space="preserve"> </w:t>
             </w:r>
@@ -11040,7 +11252,6 @@
                 <w:color w:val="000000"/>
                 <w:sz w:val="26"/>
                 <w:szCs w:val="26"/>
-                <w:lang w:val="en-US"/>
               </w:rPr>
               <w:t>ký</w:t>
             </w:r>
@@ -11051,7 +11262,6 @@
                 <w:color w:val="000000"/>
                 <w:sz w:val="26"/>
                 <w:szCs w:val="26"/>
-                <w:lang w:val="en-US"/>
               </w:rPr>
               <w:t xml:space="preserve"> </w:t>
             </w:r>
@@ -11062,7 +11272,6 @@
                 <w:color w:val="000000"/>
                 <w:sz w:val="26"/>
                 <w:szCs w:val="26"/>
-                <w:lang w:val="en-US"/>
               </w:rPr>
               <w:t>và</w:t>
             </w:r>
@@ -11073,7 +11282,6 @@
                 <w:color w:val="000000"/>
                 <w:sz w:val="26"/>
                 <w:szCs w:val="26"/>
-                <w:lang w:val="en-US"/>
               </w:rPr>
               <w:t xml:space="preserve"> </w:t>
             </w:r>
@@ -11084,7 +11292,6 @@
                 <w:color w:val="000000"/>
                 <w:sz w:val="26"/>
                 <w:szCs w:val="26"/>
-                <w:lang w:val="en-US"/>
               </w:rPr>
               <w:t>quản</w:t>
             </w:r>
@@ -11095,7 +11302,6 @@
                 <w:color w:val="000000"/>
                 <w:sz w:val="26"/>
                 <w:szCs w:val="26"/>
-                <w:lang w:val="en-US"/>
               </w:rPr>
               <w:t xml:space="preserve"> </w:t>
             </w:r>
@@ -11106,7 +11312,6 @@
                 <w:color w:val="000000"/>
                 <w:sz w:val="26"/>
                 <w:szCs w:val="26"/>
-                <w:lang w:val="en-US"/>
               </w:rPr>
               <w:t>lý</w:t>
             </w:r>
@@ -11117,7 +11322,6 @@
                 <w:color w:val="000000"/>
                 <w:sz w:val="26"/>
                 <w:szCs w:val="26"/>
-                <w:lang w:val="en-US"/>
               </w:rPr>
               <w:t xml:space="preserve"> </w:t>
             </w:r>
@@ -11128,7 +11332,6 @@
                 <w:color w:val="000000"/>
                 <w:sz w:val="26"/>
                 <w:szCs w:val="26"/>
-                <w:lang w:val="en-US"/>
               </w:rPr>
               <w:t>nhân</w:t>
             </w:r>
@@ -11139,7 +11342,6 @@
                 <w:color w:val="000000"/>
                 <w:sz w:val="26"/>
                 <w:szCs w:val="26"/>
-                <w:lang w:val="en-US"/>
               </w:rPr>
               <w:t xml:space="preserve"> </w:t>
             </w:r>
@@ -11150,7 +11352,6 @@
                 <w:color w:val="000000"/>
                 <w:sz w:val="26"/>
                 <w:szCs w:val="26"/>
-                <w:lang w:val="en-US"/>
               </w:rPr>
               <w:t>viên</w:t>
             </w:r>
@@ -11161,7 +11362,6 @@
                 <w:color w:val="000000"/>
                 <w:sz w:val="26"/>
                 <w:szCs w:val="26"/>
-                <w:lang w:val="en-US"/>
               </w:rPr>
               <w:t>.</w:t>
             </w:r>
@@ -11193,7 +11393,6 @@
                 <w:rFonts w:eastAsia="Times New Roman"/>
                 <w:sz w:val="26"/>
                 <w:szCs w:val="26"/>
-                <w:lang w:val="en-US"/>
               </w:rPr>
             </w:pPr>
             <w:proofErr w:type="spellStart"/>
@@ -11203,7 +11402,6 @@
                 <w:color w:val="000000"/>
                 <w:sz w:val="26"/>
                 <w:szCs w:val="26"/>
-                <w:lang w:val="en-US"/>
               </w:rPr>
               <w:t>Hoàn</w:t>
             </w:r>
@@ -11214,7 +11412,6 @@
                 <w:color w:val="000000"/>
                 <w:sz w:val="26"/>
                 <w:szCs w:val="26"/>
-                <w:lang w:val="en-US"/>
               </w:rPr>
               <w:t xml:space="preserve"> </w:t>
             </w:r>
@@ -11225,7 +11422,6 @@
                 <w:color w:val="000000"/>
                 <w:sz w:val="26"/>
                 <w:szCs w:val="26"/>
-                <w:lang w:val="en-US"/>
               </w:rPr>
               <w:t>thành</w:t>
             </w:r>
@@ -11260,7 +11456,6 @@
                 <w:rFonts w:eastAsia="Times New Roman"/>
                 <w:sz w:val="26"/>
                 <w:szCs w:val="26"/>
-                <w:lang w:val="en-US"/>
               </w:rPr>
             </w:pPr>
             <w:proofErr w:type="spellStart"/>
@@ -11270,7 +11465,6 @@
                 <w:color w:val="000000"/>
                 <w:sz w:val="26"/>
                 <w:szCs w:val="26"/>
-                <w:lang w:val="en-US"/>
               </w:rPr>
               <w:lastRenderedPageBreak/>
               <w:t>Nguyễn</w:t>
@@ -11282,7 +11476,6 @@
                 <w:color w:val="000000"/>
                 <w:sz w:val="26"/>
                 <w:szCs w:val="26"/>
-                <w:lang w:val="en-US"/>
               </w:rPr>
               <w:t xml:space="preserve"> </w:t>
             </w:r>
@@ -11293,7 +11486,6 @@
                 <w:color w:val="000000"/>
                 <w:sz w:val="26"/>
                 <w:szCs w:val="26"/>
-                <w:lang w:val="en-US"/>
               </w:rPr>
               <w:t>Thành</w:t>
             </w:r>
@@ -11304,7 +11496,6 @@
                 <w:color w:val="000000"/>
                 <w:sz w:val="26"/>
                 <w:szCs w:val="26"/>
-                <w:lang w:val="en-US"/>
               </w:rPr>
               <w:t xml:space="preserve"> Vinh</w:t>
             </w:r>
@@ -11335,7 +11526,6 @@
                 <w:rFonts w:eastAsia="Times New Roman"/>
                 <w:sz w:val="26"/>
                 <w:szCs w:val="26"/>
-                <w:lang w:val="en-US"/>
               </w:rPr>
             </w:pPr>
             <w:r>
@@ -11344,7 +11534,6 @@
                 <w:color w:val="000000"/>
                 <w:sz w:val="26"/>
                 <w:szCs w:val="26"/>
-                <w:lang w:val="en-US"/>
               </w:rPr>
               <w:t xml:space="preserve">Code BE </w:t>
             </w:r>
@@ -11355,7 +11544,6 @@
                 <w:color w:val="000000"/>
                 <w:sz w:val="26"/>
                 <w:szCs w:val="26"/>
-                <w:lang w:val="en-US"/>
               </w:rPr>
               <w:t>chức</w:t>
             </w:r>
@@ -11366,7 +11554,6 @@
                 <w:color w:val="000000"/>
                 <w:sz w:val="26"/>
                 <w:szCs w:val="26"/>
-                <w:lang w:val="en-US"/>
               </w:rPr>
               <w:t xml:space="preserve"> </w:t>
             </w:r>
@@ -11377,7 +11564,6 @@
                 <w:color w:val="000000"/>
                 <w:sz w:val="26"/>
                 <w:szCs w:val="26"/>
-                <w:lang w:val="en-US"/>
               </w:rPr>
               <w:t>năng</w:t>
             </w:r>
@@ -11388,7 +11574,6 @@
                 <w:color w:val="000000"/>
                 <w:sz w:val="26"/>
                 <w:szCs w:val="26"/>
-                <w:lang w:val="en-US"/>
               </w:rPr>
               <w:t xml:space="preserve"> </w:t>
             </w:r>
@@ -11399,7 +11584,6 @@
                 <w:color w:val="000000"/>
                 <w:sz w:val="26"/>
                 <w:szCs w:val="26"/>
-                <w:lang w:val="en-US"/>
               </w:rPr>
               <w:t>thêm</w:t>
             </w:r>
@@ -11410,7 +11594,6 @@
                 <w:color w:val="000000"/>
                 <w:sz w:val="26"/>
                 <w:szCs w:val="26"/>
-                <w:lang w:val="en-US"/>
               </w:rPr>
               <w:t xml:space="preserve"> </w:t>
             </w:r>
@@ -11421,7 +11604,6 @@
                 <w:color w:val="000000"/>
                 <w:sz w:val="26"/>
                 <w:szCs w:val="26"/>
-                <w:lang w:val="en-US"/>
               </w:rPr>
               <w:t>và</w:t>
             </w:r>
@@ -11432,7 +11614,6 @@
                 <w:color w:val="000000"/>
                 <w:sz w:val="26"/>
                 <w:szCs w:val="26"/>
-                <w:lang w:val="en-US"/>
               </w:rPr>
               <w:t xml:space="preserve"> </w:t>
             </w:r>
@@ -11443,7 +11624,6 @@
                 <w:color w:val="000000"/>
                 <w:sz w:val="26"/>
                 <w:szCs w:val="26"/>
-                <w:lang w:val="en-US"/>
               </w:rPr>
               <w:t>quản</w:t>
             </w:r>
@@ -11454,7 +11634,6 @@
                 <w:color w:val="000000"/>
                 <w:sz w:val="26"/>
                 <w:szCs w:val="26"/>
-                <w:lang w:val="en-US"/>
               </w:rPr>
               <w:t xml:space="preserve"> </w:t>
             </w:r>
@@ -11465,7 +11644,6 @@
                 <w:color w:val="000000"/>
                 <w:sz w:val="26"/>
                 <w:szCs w:val="26"/>
-                <w:lang w:val="en-US"/>
               </w:rPr>
               <w:t>lý</w:t>
             </w:r>
@@ -11476,7 +11654,6 @@
                 <w:color w:val="000000"/>
                 <w:sz w:val="26"/>
                 <w:szCs w:val="26"/>
-                <w:lang w:val="en-US"/>
               </w:rPr>
               <w:t xml:space="preserve"> </w:t>
             </w:r>
@@ -11487,7 +11664,6 @@
                 <w:color w:val="000000"/>
                 <w:sz w:val="26"/>
                 <w:szCs w:val="26"/>
-                <w:lang w:val="en-US"/>
               </w:rPr>
               <w:t>thực</w:t>
             </w:r>
@@ -11498,7 +11674,6 @@
                 <w:color w:val="000000"/>
                 <w:sz w:val="26"/>
                 <w:szCs w:val="26"/>
-                <w:lang w:val="en-US"/>
               </w:rPr>
               <w:t xml:space="preserve"> </w:t>
             </w:r>
@@ -11509,7 +11684,6 @@
                 <w:color w:val="000000"/>
                 <w:sz w:val="26"/>
                 <w:szCs w:val="26"/>
-                <w:lang w:val="en-US"/>
               </w:rPr>
               <w:t>đơn</w:t>
             </w:r>
@@ -11520,7 +11694,6 @@
                 <w:color w:val="000000"/>
                 <w:sz w:val="26"/>
                 <w:szCs w:val="26"/>
-                <w:lang w:val="en-US"/>
               </w:rPr>
               <w:t xml:space="preserve">, </w:t>
             </w:r>
@@ -11531,7 +11704,6 @@
                 <w:color w:val="000000"/>
                 <w:sz w:val="26"/>
                 <w:szCs w:val="26"/>
-                <w:lang w:val="en-US"/>
               </w:rPr>
               <w:t>quản</w:t>
             </w:r>
@@ -11542,7 +11714,6 @@
                 <w:color w:val="000000"/>
                 <w:sz w:val="26"/>
                 <w:szCs w:val="26"/>
-                <w:lang w:val="en-US"/>
               </w:rPr>
               <w:t xml:space="preserve"> </w:t>
             </w:r>
@@ -11553,7 +11724,6 @@
                 <w:color w:val="000000"/>
                 <w:sz w:val="26"/>
                 <w:szCs w:val="26"/>
-                <w:lang w:val="en-US"/>
               </w:rPr>
               <w:t>lý</w:t>
             </w:r>
@@ -11564,7 +11734,6 @@
                 <w:color w:val="000000"/>
                 <w:sz w:val="26"/>
                 <w:szCs w:val="26"/>
-                <w:lang w:val="en-US"/>
               </w:rPr>
               <w:t xml:space="preserve"> </w:t>
             </w:r>
@@ -11575,7 +11744,6 @@
                 <w:color w:val="000000"/>
                 <w:sz w:val="26"/>
                 <w:szCs w:val="26"/>
-                <w:lang w:val="en-US"/>
               </w:rPr>
               <w:t>bàn</w:t>
             </w:r>
@@ -11586,7 +11754,6 @@
                 <w:color w:val="000000"/>
                 <w:sz w:val="26"/>
                 <w:szCs w:val="26"/>
-                <w:lang w:val="en-US"/>
               </w:rPr>
               <w:t>.</w:t>
             </w:r>
@@ -11618,7 +11785,6 @@
                 <w:rFonts w:eastAsia="Times New Roman"/>
                 <w:sz w:val="26"/>
                 <w:szCs w:val="26"/>
-                <w:lang w:val="en-US"/>
               </w:rPr>
             </w:pPr>
             <w:proofErr w:type="spellStart"/>
@@ -11628,7 +11794,6 @@
                 <w:color w:val="000000"/>
                 <w:sz w:val="26"/>
                 <w:szCs w:val="26"/>
-                <w:lang w:val="en-US"/>
               </w:rPr>
               <w:t>Hoàn</w:t>
             </w:r>
@@ -11639,7 +11804,6 @@
                 <w:color w:val="000000"/>
                 <w:sz w:val="26"/>
                 <w:szCs w:val="26"/>
-                <w:lang w:val="en-US"/>
               </w:rPr>
               <w:t xml:space="preserve"> </w:t>
             </w:r>
@@ -11650,7 +11814,6 @@
                 <w:color w:val="000000"/>
                 <w:sz w:val="26"/>
                 <w:szCs w:val="26"/>
-                <w:lang w:val="en-US"/>
               </w:rPr>
               <w:t>thành</w:t>
             </w:r>
@@ -11685,7 +11848,6 @@
                 <w:rFonts w:eastAsia="Times New Roman"/>
                 <w:sz w:val="26"/>
                 <w:szCs w:val="26"/>
-                <w:lang w:val="en-US"/>
               </w:rPr>
             </w:pPr>
             <w:proofErr w:type="spellStart"/>
@@ -11695,7 +11857,6 @@
                 <w:color w:val="000000"/>
                 <w:sz w:val="26"/>
                 <w:szCs w:val="26"/>
-                <w:lang w:val="en-US"/>
               </w:rPr>
               <w:t>Nguyễn</w:t>
             </w:r>
@@ -11706,7 +11867,6 @@
                 <w:color w:val="000000"/>
                 <w:sz w:val="26"/>
                 <w:szCs w:val="26"/>
-                <w:lang w:val="en-US"/>
               </w:rPr>
               <w:t xml:space="preserve"> </w:t>
             </w:r>
@@ -11717,7 +11877,6 @@
                 <w:color w:val="000000"/>
                 <w:sz w:val="26"/>
                 <w:szCs w:val="26"/>
-                <w:lang w:val="en-US"/>
               </w:rPr>
               <w:t>Đức</w:t>
             </w:r>
@@ -11728,7 +11887,6 @@
                 <w:color w:val="000000"/>
                 <w:sz w:val="26"/>
                 <w:szCs w:val="26"/>
-                <w:lang w:val="en-US"/>
               </w:rPr>
               <w:t xml:space="preserve"> </w:t>
             </w:r>
@@ -11739,7 +11897,6 @@
                 <w:color w:val="000000"/>
                 <w:sz w:val="26"/>
                 <w:szCs w:val="26"/>
-                <w:lang w:val="en-US"/>
               </w:rPr>
               <w:t>Hùng</w:t>
             </w:r>
@@ -11771,7 +11928,6 @@
                 <w:rFonts w:eastAsia="Times New Roman"/>
                 <w:sz w:val="26"/>
                 <w:szCs w:val="26"/>
-                <w:lang w:val="en-US"/>
               </w:rPr>
             </w:pPr>
             <w:r>
@@ -11780,7 +11936,6 @@
                 <w:color w:val="000000"/>
                 <w:sz w:val="26"/>
                 <w:szCs w:val="26"/>
-                <w:lang w:val="en-US"/>
               </w:rPr>
               <w:t xml:space="preserve">Code BE </w:t>
             </w:r>
@@ -11791,7 +11946,6 @@
                 <w:color w:val="000000"/>
                 <w:sz w:val="26"/>
                 <w:szCs w:val="26"/>
-                <w:lang w:val="en-US"/>
               </w:rPr>
               <w:t>chức</w:t>
             </w:r>
@@ -11802,7 +11956,6 @@
                 <w:color w:val="000000"/>
                 <w:sz w:val="26"/>
                 <w:szCs w:val="26"/>
-                <w:lang w:val="en-US"/>
               </w:rPr>
               <w:t xml:space="preserve"> </w:t>
             </w:r>
@@ -11813,7 +11966,6 @@
                 <w:color w:val="000000"/>
                 <w:sz w:val="26"/>
                 <w:szCs w:val="26"/>
-                <w:lang w:val="en-US"/>
               </w:rPr>
               <w:t>năng</w:t>
             </w:r>
@@ -11824,7 +11976,6 @@
                 <w:color w:val="000000"/>
                 <w:sz w:val="26"/>
                 <w:szCs w:val="26"/>
-                <w:lang w:val="en-US"/>
               </w:rPr>
               <w:t xml:space="preserve"> </w:t>
             </w:r>
@@ -11835,7 +11986,6 @@
                 <w:color w:val="000000"/>
                 <w:sz w:val="26"/>
                 <w:szCs w:val="26"/>
-                <w:lang w:val="en-US"/>
               </w:rPr>
               <w:t>đặt</w:t>
             </w:r>
@@ -11846,7 +11996,6 @@
                 <w:color w:val="000000"/>
                 <w:sz w:val="26"/>
                 <w:szCs w:val="26"/>
-                <w:lang w:val="en-US"/>
               </w:rPr>
               <w:t xml:space="preserve"> </w:t>
             </w:r>
@@ -11857,7 +12006,6 @@
                 <w:color w:val="000000"/>
                 <w:sz w:val="26"/>
                 <w:szCs w:val="26"/>
-                <w:lang w:val="en-US"/>
               </w:rPr>
               <w:t>đồ</w:t>
             </w:r>
@@ -11868,7 +12016,6 @@
                 <w:color w:val="000000"/>
                 <w:sz w:val="26"/>
                 <w:szCs w:val="26"/>
-                <w:lang w:val="en-US"/>
               </w:rPr>
               <w:t xml:space="preserve"> </w:t>
             </w:r>
@@ -11879,7 +12026,6 @@
                 <w:color w:val="000000"/>
                 <w:sz w:val="26"/>
                 <w:szCs w:val="26"/>
-                <w:lang w:val="en-US"/>
               </w:rPr>
               <w:t>ăn</w:t>
             </w:r>
@@ -11890,7 +12036,6 @@
                 <w:color w:val="000000"/>
                 <w:sz w:val="26"/>
                 <w:szCs w:val="26"/>
-                <w:lang w:val="en-US"/>
               </w:rPr>
               <w:t xml:space="preserve"> </w:t>
             </w:r>
@@ -11901,7 +12046,6 @@
                 <w:color w:val="000000"/>
                 <w:sz w:val="26"/>
                 <w:szCs w:val="26"/>
-                <w:lang w:val="en-US"/>
               </w:rPr>
               <w:t>và</w:t>
             </w:r>
@@ -11912,7 +12056,6 @@
                 <w:color w:val="000000"/>
                 <w:sz w:val="26"/>
                 <w:szCs w:val="26"/>
-                <w:lang w:val="en-US"/>
               </w:rPr>
               <w:t xml:space="preserve"> </w:t>
             </w:r>
@@ -11923,7 +12066,6 @@
                 <w:color w:val="000000"/>
                 <w:sz w:val="26"/>
                 <w:szCs w:val="26"/>
-                <w:lang w:val="en-US"/>
               </w:rPr>
               <w:t>thanh</w:t>
             </w:r>
@@ -11934,7 +12076,6 @@
                 <w:color w:val="000000"/>
                 <w:sz w:val="26"/>
                 <w:szCs w:val="26"/>
-                <w:lang w:val="en-US"/>
               </w:rPr>
               <w:t xml:space="preserve"> </w:t>
             </w:r>
@@ -11945,7 +12086,6 @@
                 <w:color w:val="000000"/>
                 <w:sz w:val="26"/>
                 <w:szCs w:val="26"/>
-                <w:lang w:val="en-US"/>
               </w:rPr>
               <w:t>toán</w:t>
             </w:r>
@@ -11956,7 +12096,6 @@
                 <w:color w:val="000000"/>
                 <w:sz w:val="26"/>
                 <w:szCs w:val="26"/>
-                <w:lang w:val="en-US"/>
               </w:rPr>
               <w:t>.</w:t>
             </w:r>
@@ -11988,7 +12127,6 @@
                 <w:rFonts w:eastAsia="Times New Roman"/>
                 <w:sz w:val="26"/>
                 <w:szCs w:val="26"/>
-                <w:lang w:val="en-US"/>
               </w:rPr>
             </w:pPr>
             <w:proofErr w:type="spellStart"/>
@@ -11998,7 +12136,6 @@
                 <w:color w:val="000000"/>
                 <w:sz w:val="26"/>
                 <w:szCs w:val="26"/>
-                <w:lang w:val="en-US"/>
               </w:rPr>
               <w:t>Hoàn</w:t>
             </w:r>
@@ -12009,7 +12146,6 @@
                 <w:color w:val="000000"/>
                 <w:sz w:val="26"/>
                 <w:szCs w:val="26"/>
-                <w:lang w:val="en-US"/>
               </w:rPr>
               <w:t xml:space="preserve"> </w:t>
             </w:r>
@@ -12020,7 +12156,6 @@
                 <w:color w:val="000000"/>
                 <w:sz w:val="26"/>
                 <w:szCs w:val="26"/>
-                <w:lang w:val="en-US"/>
               </w:rPr>
               <w:t>thành</w:t>
             </w:r>
@@ -12055,7 +12190,6 @@
                 <w:rFonts w:eastAsia="Times New Roman"/>
                 <w:sz w:val="26"/>
                 <w:szCs w:val="26"/>
-                <w:lang w:val="en-US"/>
               </w:rPr>
             </w:pPr>
             <w:proofErr w:type="spellStart"/>
@@ -12065,7 +12199,6 @@
                 <w:color w:val="000000"/>
                 <w:sz w:val="26"/>
                 <w:szCs w:val="26"/>
-                <w:lang w:val="en-US"/>
               </w:rPr>
               <w:t>Nguyễn</w:t>
             </w:r>
@@ -12076,7 +12209,6 @@
                 <w:color w:val="000000"/>
                 <w:sz w:val="26"/>
                 <w:szCs w:val="26"/>
-                <w:lang w:val="en-US"/>
               </w:rPr>
               <w:t xml:space="preserve"> </w:t>
             </w:r>
@@ -12087,7 +12219,6 @@
                 <w:color w:val="000000"/>
                 <w:sz w:val="26"/>
                 <w:szCs w:val="26"/>
-                <w:lang w:val="en-US"/>
               </w:rPr>
               <w:t>Tuấn</w:t>
             </w:r>
@@ -12098,7 +12229,6 @@
                 <w:color w:val="000000"/>
                 <w:sz w:val="26"/>
                 <w:szCs w:val="26"/>
-                <w:lang w:val="en-US"/>
               </w:rPr>
               <w:t xml:space="preserve"> Vinh</w:t>
             </w:r>
@@ -12129,7 +12259,6 @@
                 <w:rFonts w:eastAsia="Times New Roman"/>
                 <w:sz w:val="26"/>
                 <w:szCs w:val="26"/>
-                <w:lang w:val="en-US"/>
               </w:rPr>
             </w:pPr>
             <w:r>
@@ -12138,7 +12267,6 @@
                 <w:color w:val="000000"/>
                 <w:sz w:val="26"/>
                 <w:szCs w:val="26"/>
-                <w:lang w:val="en-US"/>
               </w:rPr>
               <w:t xml:space="preserve">Code FE. </w:t>
             </w:r>
@@ -12149,7 +12277,6 @@
                 <w:color w:val="000000"/>
                 <w:sz w:val="26"/>
                 <w:szCs w:val="26"/>
-                <w:lang w:val="en-US"/>
               </w:rPr>
               <w:t>Thiết</w:t>
             </w:r>
@@ -12160,7 +12287,6 @@
                 <w:color w:val="000000"/>
                 <w:sz w:val="26"/>
                 <w:szCs w:val="26"/>
-                <w:lang w:val="en-US"/>
               </w:rPr>
               <w:t xml:space="preserve"> </w:t>
             </w:r>
@@ -12171,7 +12297,6 @@
                 <w:color w:val="000000"/>
                 <w:sz w:val="26"/>
                 <w:szCs w:val="26"/>
-                <w:lang w:val="en-US"/>
               </w:rPr>
               <w:t>kế</w:t>
             </w:r>
@@ -12182,7 +12307,6 @@
                 <w:color w:val="000000"/>
                 <w:sz w:val="26"/>
                 <w:szCs w:val="26"/>
-                <w:lang w:val="en-US"/>
               </w:rPr>
               <w:t xml:space="preserve"> </w:t>
             </w:r>
@@ -12193,7 +12317,6 @@
                 <w:color w:val="000000"/>
                 <w:sz w:val="26"/>
                 <w:szCs w:val="26"/>
-                <w:lang w:val="en-US"/>
               </w:rPr>
               <w:t>giao</w:t>
             </w:r>
@@ -12204,7 +12327,6 @@
                 <w:color w:val="000000"/>
                 <w:sz w:val="26"/>
                 <w:szCs w:val="26"/>
-                <w:lang w:val="en-US"/>
               </w:rPr>
               <w:t xml:space="preserve"> </w:t>
             </w:r>
@@ -12215,7 +12337,6 @@
                 <w:color w:val="000000"/>
                 <w:sz w:val="26"/>
                 <w:szCs w:val="26"/>
-                <w:lang w:val="en-US"/>
               </w:rPr>
               <w:t>diện</w:t>
             </w:r>
@@ -12226,7 +12347,6 @@
                 <w:color w:val="000000"/>
                 <w:sz w:val="26"/>
                 <w:szCs w:val="26"/>
-                <w:lang w:val="en-US"/>
               </w:rPr>
               <w:t xml:space="preserve"> </w:t>
             </w:r>
@@ -12237,7 +12357,6 @@
                 <w:color w:val="000000"/>
                 <w:sz w:val="26"/>
                 <w:szCs w:val="26"/>
-                <w:lang w:val="en-US"/>
               </w:rPr>
               <w:t>thêm</w:t>
             </w:r>
@@ -12248,7 +12367,6 @@
                 <w:color w:val="000000"/>
                 <w:sz w:val="26"/>
                 <w:szCs w:val="26"/>
-                <w:lang w:val="en-US"/>
               </w:rPr>
               <w:t xml:space="preserve"> </w:t>
             </w:r>
@@ -12259,7 +12377,6 @@
                 <w:color w:val="000000"/>
                 <w:sz w:val="26"/>
                 <w:szCs w:val="26"/>
-                <w:lang w:val="en-US"/>
               </w:rPr>
               <w:t>đồ</w:t>
             </w:r>
@@ -12270,7 +12387,6 @@
                 <w:color w:val="000000"/>
                 <w:sz w:val="26"/>
                 <w:szCs w:val="26"/>
-                <w:lang w:val="en-US"/>
               </w:rPr>
               <w:t xml:space="preserve"> </w:t>
             </w:r>
@@ -12281,7 +12397,6 @@
                 <w:color w:val="000000"/>
                 <w:sz w:val="26"/>
                 <w:szCs w:val="26"/>
-                <w:lang w:val="en-US"/>
               </w:rPr>
               <w:t>ăn</w:t>
             </w:r>
@@ -12292,7 +12407,6 @@
                 <w:color w:val="000000"/>
                 <w:sz w:val="26"/>
                 <w:szCs w:val="26"/>
-                <w:lang w:val="en-US"/>
               </w:rPr>
               <w:t xml:space="preserve">, </w:t>
             </w:r>
@@ -12303,7 +12417,6 @@
                 <w:color w:val="000000"/>
                 <w:sz w:val="26"/>
                 <w:szCs w:val="26"/>
-                <w:lang w:val="en-US"/>
               </w:rPr>
               <w:t>đặt</w:t>
             </w:r>
@@ -12314,7 +12427,6 @@
                 <w:color w:val="000000"/>
                 <w:sz w:val="26"/>
                 <w:szCs w:val="26"/>
-                <w:lang w:val="en-US"/>
               </w:rPr>
               <w:t xml:space="preserve"> </w:t>
             </w:r>
@@ -12325,7 +12437,6 @@
                 <w:color w:val="000000"/>
                 <w:sz w:val="26"/>
                 <w:szCs w:val="26"/>
-                <w:lang w:val="en-US"/>
               </w:rPr>
               <w:t>đồ</w:t>
             </w:r>
@@ -12336,7 +12447,6 @@
                 <w:color w:val="000000"/>
                 <w:sz w:val="26"/>
                 <w:szCs w:val="26"/>
-                <w:lang w:val="en-US"/>
               </w:rPr>
               <w:t xml:space="preserve"> </w:t>
             </w:r>
@@ -12347,7 +12457,6 @@
                 <w:color w:val="000000"/>
                 <w:sz w:val="26"/>
                 <w:szCs w:val="26"/>
-                <w:lang w:val="en-US"/>
               </w:rPr>
               <w:t>ăn</w:t>
             </w:r>
@@ -12358,7 +12467,6 @@
                 <w:color w:val="000000"/>
                 <w:sz w:val="26"/>
                 <w:szCs w:val="26"/>
-                <w:lang w:val="en-US"/>
               </w:rPr>
               <w:t xml:space="preserve"> </w:t>
             </w:r>
@@ -12369,7 +12477,6 @@
                 <w:color w:val="000000"/>
                 <w:sz w:val="26"/>
                 <w:szCs w:val="26"/>
-                <w:lang w:val="en-US"/>
               </w:rPr>
               <w:t>và</w:t>
             </w:r>
@@ -12380,7 +12487,6 @@
                 <w:color w:val="000000"/>
                 <w:sz w:val="26"/>
                 <w:szCs w:val="26"/>
-                <w:lang w:val="en-US"/>
               </w:rPr>
               <w:t xml:space="preserve"> </w:t>
             </w:r>
@@ -12391,7 +12497,6 @@
                 <w:color w:val="000000"/>
                 <w:sz w:val="26"/>
                 <w:szCs w:val="26"/>
-                <w:lang w:val="en-US"/>
               </w:rPr>
               <w:t>thanh</w:t>
             </w:r>
@@ -12402,7 +12507,6 @@
                 <w:color w:val="000000"/>
                 <w:sz w:val="26"/>
                 <w:szCs w:val="26"/>
-                <w:lang w:val="en-US"/>
               </w:rPr>
               <w:t xml:space="preserve"> </w:t>
             </w:r>
@@ -12413,7 +12517,6 @@
                 <w:color w:val="000000"/>
                 <w:sz w:val="26"/>
                 <w:szCs w:val="26"/>
-                <w:lang w:val="en-US"/>
               </w:rPr>
               <w:t>toán</w:t>
             </w:r>
@@ -12424,7 +12527,6 @@
                 <w:color w:val="000000"/>
                 <w:sz w:val="26"/>
                 <w:szCs w:val="26"/>
-                <w:lang w:val="en-US"/>
               </w:rPr>
               <w:t>.</w:t>
             </w:r>
@@ -12456,7 +12558,6 @@
                 <w:rFonts w:eastAsia="Times New Roman"/>
                 <w:sz w:val="26"/>
                 <w:szCs w:val="26"/>
-                <w:lang w:val="en-US"/>
               </w:rPr>
             </w:pPr>
             <w:proofErr w:type="spellStart"/>
@@ -12466,7 +12567,6 @@
                 <w:color w:val="000000"/>
                 <w:sz w:val="26"/>
                 <w:szCs w:val="26"/>
-                <w:lang w:val="en-US"/>
               </w:rPr>
               <w:t>Hoàn</w:t>
             </w:r>
@@ -12477,7 +12577,6 @@
                 <w:color w:val="000000"/>
                 <w:sz w:val="26"/>
                 <w:szCs w:val="26"/>
-                <w:lang w:val="en-US"/>
               </w:rPr>
               <w:t xml:space="preserve"> </w:t>
             </w:r>
@@ -12488,7 +12587,6 @@
                 <w:color w:val="000000"/>
                 <w:sz w:val="26"/>
                 <w:szCs w:val="26"/>
-                <w:lang w:val="en-US"/>
               </w:rPr>
               <w:t>thành</w:t>
             </w:r>
@@ -12523,7 +12621,6 @@
                 <w:rFonts w:eastAsia="Times New Roman"/>
                 <w:sz w:val="26"/>
                 <w:szCs w:val="26"/>
-                <w:lang w:val="en-US"/>
               </w:rPr>
             </w:pPr>
             <w:proofErr w:type="spellStart"/>
@@ -12533,7 +12630,6 @@
                 <w:color w:val="000000"/>
                 <w:sz w:val="26"/>
                 <w:szCs w:val="26"/>
-                <w:lang w:val="en-US"/>
               </w:rPr>
               <w:t>Nguyễn</w:t>
             </w:r>
@@ -12544,7 +12640,6 @@
                 <w:color w:val="000000"/>
                 <w:sz w:val="26"/>
                 <w:szCs w:val="26"/>
-                <w:lang w:val="en-US"/>
               </w:rPr>
               <w:t xml:space="preserve"> </w:t>
             </w:r>
@@ -12555,7 +12650,6 @@
                 <w:color w:val="000000"/>
                 <w:sz w:val="26"/>
                 <w:szCs w:val="26"/>
-                <w:lang w:val="en-US"/>
               </w:rPr>
               <w:t>Tuấn</w:t>
             </w:r>
@@ -12566,7 +12660,6 @@
                 <w:color w:val="000000"/>
                 <w:sz w:val="26"/>
                 <w:szCs w:val="26"/>
-                <w:lang w:val="en-US"/>
               </w:rPr>
               <w:t xml:space="preserve"> </w:t>
             </w:r>
@@ -12577,7 +12670,6 @@
                 <w:color w:val="000000"/>
                 <w:sz w:val="26"/>
                 <w:szCs w:val="26"/>
-                <w:lang w:val="en-US"/>
               </w:rPr>
               <w:t>Dương</w:t>
             </w:r>
@@ -12609,7 +12701,6 @@
                 <w:rFonts w:eastAsia="Times New Roman"/>
                 <w:sz w:val="26"/>
                 <w:szCs w:val="26"/>
-                <w:lang w:val="en-US"/>
               </w:rPr>
             </w:pPr>
             <w:r>
@@ -12618,7 +12709,6 @@
                 <w:color w:val="000000"/>
                 <w:sz w:val="26"/>
                 <w:szCs w:val="26"/>
-                <w:lang w:val="en-US"/>
               </w:rPr>
               <w:t xml:space="preserve">Code FE. </w:t>
             </w:r>
@@ -12629,7 +12719,6 @@
                 <w:color w:val="000000"/>
                 <w:sz w:val="26"/>
                 <w:szCs w:val="26"/>
-                <w:lang w:val="en-US"/>
               </w:rPr>
               <w:t>Thiết</w:t>
             </w:r>
@@ -12640,7 +12729,6 @@
                 <w:color w:val="000000"/>
                 <w:sz w:val="26"/>
                 <w:szCs w:val="26"/>
-                <w:lang w:val="en-US"/>
               </w:rPr>
               <w:t xml:space="preserve"> </w:t>
             </w:r>
@@ -12651,7 +12739,6 @@
                 <w:color w:val="000000"/>
                 <w:sz w:val="26"/>
                 <w:szCs w:val="26"/>
-                <w:lang w:val="en-US"/>
               </w:rPr>
               <w:t>kế</w:t>
             </w:r>
@@ -12662,7 +12749,6 @@
                 <w:color w:val="000000"/>
                 <w:sz w:val="26"/>
                 <w:szCs w:val="26"/>
-                <w:lang w:val="en-US"/>
               </w:rPr>
               <w:t xml:space="preserve"> </w:t>
             </w:r>
@@ -12673,7 +12759,6 @@
                 <w:color w:val="000000"/>
                 <w:sz w:val="26"/>
                 <w:szCs w:val="26"/>
-                <w:lang w:val="en-US"/>
               </w:rPr>
               <w:t>giao</w:t>
             </w:r>
@@ -12684,7 +12769,6 @@
                 <w:color w:val="000000"/>
                 <w:sz w:val="26"/>
                 <w:szCs w:val="26"/>
-                <w:lang w:val="en-US"/>
               </w:rPr>
               <w:t xml:space="preserve"> </w:t>
             </w:r>
@@ -12695,7 +12779,6 @@
                 <w:color w:val="000000"/>
                 <w:sz w:val="26"/>
                 <w:szCs w:val="26"/>
-                <w:lang w:val="en-US"/>
               </w:rPr>
               <w:t>diện</w:t>
             </w:r>
@@ -12706,7 +12789,6 @@
                 <w:color w:val="000000"/>
                 <w:sz w:val="26"/>
                 <w:szCs w:val="26"/>
-                <w:lang w:val="en-US"/>
               </w:rPr>
               <w:t xml:space="preserve"> </w:t>
             </w:r>
@@ -12717,7 +12799,6 @@
                 <w:color w:val="000000"/>
                 <w:sz w:val="26"/>
                 <w:szCs w:val="26"/>
-                <w:lang w:val="en-US"/>
               </w:rPr>
               <w:t>đăng</w:t>
             </w:r>
@@ -12728,7 +12809,6 @@
                 <w:color w:val="000000"/>
                 <w:sz w:val="26"/>
                 <w:szCs w:val="26"/>
-                <w:lang w:val="en-US"/>
               </w:rPr>
               <w:t xml:space="preserve"> </w:t>
             </w:r>
@@ -12739,7 +12819,6 @@
                 <w:color w:val="000000"/>
                 <w:sz w:val="26"/>
                 <w:szCs w:val="26"/>
-                <w:lang w:val="en-US"/>
               </w:rPr>
               <w:t>nhập</w:t>
             </w:r>
@@ -12750,7 +12829,6 @@
                 <w:color w:val="000000"/>
                 <w:sz w:val="26"/>
                 <w:szCs w:val="26"/>
-                <w:lang w:val="en-US"/>
               </w:rPr>
               <w:t xml:space="preserve">, </w:t>
             </w:r>
@@ -12761,7 +12839,6 @@
                 <w:color w:val="000000"/>
                 <w:sz w:val="26"/>
                 <w:szCs w:val="26"/>
-                <w:lang w:val="en-US"/>
               </w:rPr>
               <w:t>đăng</w:t>
             </w:r>
@@ -12772,7 +12849,6 @@
                 <w:color w:val="000000"/>
                 <w:sz w:val="26"/>
                 <w:szCs w:val="26"/>
-                <w:lang w:val="en-US"/>
               </w:rPr>
               <w:t xml:space="preserve"> </w:t>
             </w:r>
@@ -12783,7 +12859,6 @@
                 <w:color w:val="000000"/>
                 <w:sz w:val="26"/>
                 <w:szCs w:val="26"/>
-                <w:lang w:val="en-US"/>
               </w:rPr>
               <w:t>ký</w:t>
             </w:r>
@@ -12794,7 +12869,6 @@
                 <w:color w:val="000000"/>
                 <w:sz w:val="26"/>
                 <w:szCs w:val="26"/>
-                <w:lang w:val="en-US"/>
               </w:rPr>
               <w:t xml:space="preserve">, </w:t>
             </w:r>
@@ -12805,7 +12879,6 @@
                 <w:color w:val="000000"/>
                 <w:sz w:val="26"/>
                 <w:szCs w:val="26"/>
-                <w:lang w:val="en-US"/>
               </w:rPr>
               <w:t>giao</w:t>
             </w:r>
@@ -12816,7 +12889,6 @@
                 <w:color w:val="000000"/>
                 <w:sz w:val="26"/>
                 <w:szCs w:val="26"/>
-                <w:lang w:val="en-US"/>
               </w:rPr>
               <w:t xml:space="preserve"> </w:t>
             </w:r>
@@ -12827,7 +12899,6 @@
                 <w:color w:val="000000"/>
                 <w:sz w:val="26"/>
                 <w:szCs w:val="26"/>
-                <w:lang w:val="en-US"/>
               </w:rPr>
               <w:t>diện</w:t>
             </w:r>
@@ -12838,7 +12909,6 @@
                 <w:color w:val="000000"/>
                 <w:sz w:val="26"/>
                 <w:szCs w:val="26"/>
-                <w:lang w:val="en-US"/>
               </w:rPr>
               <w:t xml:space="preserve"> </w:t>
             </w:r>
@@ -12849,7 +12919,6 @@
                 <w:color w:val="000000"/>
                 <w:sz w:val="26"/>
                 <w:szCs w:val="26"/>
-                <w:lang w:val="en-US"/>
               </w:rPr>
               <w:t>chính</w:t>
             </w:r>
@@ -12860,7 +12929,6 @@
                 <w:color w:val="000000"/>
                 <w:sz w:val="26"/>
                 <w:szCs w:val="26"/>
-                <w:lang w:val="en-US"/>
               </w:rPr>
               <w:t xml:space="preserve"> </w:t>
             </w:r>
@@ -12871,7 +12939,6 @@
                 <w:color w:val="000000"/>
                 <w:sz w:val="26"/>
                 <w:szCs w:val="26"/>
-                <w:lang w:val="en-US"/>
               </w:rPr>
               <w:t>và</w:t>
             </w:r>
@@ -12882,7 +12949,6 @@
                 <w:color w:val="000000"/>
                 <w:sz w:val="26"/>
                 <w:szCs w:val="26"/>
-                <w:lang w:val="en-US"/>
               </w:rPr>
               <w:t xml:space="preserve"> </w:t>
             </w:r>
@@ -12893,7 +12959,6 @@
                 <w:color w:val="000000"/>
                 <w:sz w:val="26"/>
                 <w:szCs w:val="26"/>
-                <w:lang w:val="en-US"/>
               </w:rPr>
               <w:t>viết</w:t>
             </w:r>
@@ -12904,7 +12969,6 @@
                 <w:color w:val="000000"/>
                 <w:sz w:val="26"/>
                 <w:szCs w:val="26"/>
-                <w:lang w:val="en-US"/>
               </w:rPr>
               <w:t xml:space="preserve"> </w:t>
             </w:r>
@@ -12915,7 +12979,6 @@
                 <w:color w:val="000000"/>
                 <w:sz w:val="26"/>
                 <w:szCs w:val="26"/>
-                <w:lang w:val="en-US"/>
               </w:rPr>
               <w:t>báo</w:t>
             </w:r>
@@ -12926,7 +12989,6 @@
                 <w:color w:val="000000"/>
                 <w:sz w:val="26"/>
                 <w:szCs w:val="26"/>
-                <w:lang w:val="en-US"/>
               </w:rPr>
               <w:t xml:space="preserve"> </w:t>
             </w:r>
@@ -12937,7 +12999,6 @@
                 <w:color w:val="000000"/>
                 <w:sz w:val="26"/>
                 <w:szCs w:val="26"/>
-                <w:lang w:val="en-US"/>
               </w:rPr>
               <w:t>cáo</w:t>
             </w:r>
@@ -12948,7 +13009,6 @@
                 <w:color w:val="000000"/>
                 <w:sz w:val="26"/>
                 <w:szCs w:val="26"/>
-                <w:lang w:val="en-US"/>
               </w:rPr>
               <w:t>.</w:t>
             </w:r>
@@ -12980,7 +13040,6 @@
                 <w:rFonts w:eastAsia="Times New Roman"/>
                 <w:sz w:val="26"/>
                 <w:szCs w:val="26"/>
-                <w:lang w:val="en-US"/>
               </w:rPr>
             </w:pPr>
             <w:proofErr w:type="spellStart"/>
@@ -12990,7 +13049,6 @@
                 <w:color w:val="000000"/>
                 <w:sz w:val="26"/>
                 <w:szCs w:val="26"/>
-                <w:lang w:val="en-US"/>
               </w:rPr>
               <w:t>Hoàn</w:t>
             </w:r>
@@ -13001,7 +13059,6 @@
                 <w:color w:val="000000"/>
                 <w:sz w:val="26"/>
                 <w:szCs w:val="26"/>
-                <w:lang w:val="en-US"/>
               </w:rPr>
               <w:t xml:space="preserve"> </w:t>
             </w:r>
@@ -13012,7 +13069,6 @@
                 <w:color w:val="000000"/>
                 <w:sz w:val="26"/>
                 <w:szCs w:val="26"/>
-                <w:lang w:val="en-US"/>
               </w:rPr>
               <w:t>thành</w:t>
             </w:r>
@@ -13314,7 +13370,7 @@
             <w:rStyle w:val="PageNumber"/>
             <w:noProof/>
           </w:rPr>
-          <w:t>3</w:t>
+          <w:t>4</w:t>
         </w:r>
         <w:r>
           <w:rPr>
@@ -13384,7 +13440,7 @@
             <w:rStyle w:val="PageNumber"/>
             <w:noProof/>
           </w:rPr>
-          <w:t>20</w:t>
+          <w:t>11</w:t>
         </w:r>
         <w:r>
           <w:rPr>
@@ -16513,7 +16569,7 @@
         <w:rFonts w:ascii="Times New Roman" w:eastAsiaTheme="minorHAnsi" w:hAnsi="Times New Roman" w:cs="Times New Roman"/>
         <w:sz w:val="24"/>
         <w:szCs w:val="24"/>
-        <w:lang w:eastAsia="en-US" w:bidi="ar-SA"/>
+        <w:lang w:val="en-US" w:eastAsia="en-US" w:bidi="ar-SA"/>
       </w:rPr>
     </w:rPrDefault>
     <w:pPrDefault>
@@ -17316,7 +17372,6 @@
       <w:bCs/>
       <w:color w:val="2F5496" w:themeColor="accent1" w:themeShade="BF"/>
       <w:szCs w:val="28"/>
-      <w:lang w:val="en-US"/>
     </w:rPr>
   </w:style>
   <w:style w:type="numbering" w:customStyle="1" w:styleId="CurrentList1">
@@ -17866,7 +17921,7 @@
 </file>
 
 <file path=customXml/itemProps1.xml><?xml version="1.0" encoding="utf-8"?>
-<ds:datastoreItem xmlns:ds="http://schemas.openxmlformats.org/officeDocument/2006/customXml" ds:itemID="{2567993D-3EBB-4543-86C0-5CB3CFBA2883}">
+<ds:datastoreItem xmlns:ds="http://schemas.openxmlformats.org/officeDocument/2006/customXml" ds:itemID="{D00C1953-51B5-4501-B84D-C137B87FA508}">
   <ds:schemaRefs>
     <ds:schemaRef ds:uri="http://schemas.openxmlformats.org/officeDocument/2006/bibliography"/>
   </ds:schemaRefs>
